--- a/arches_her/docx/Predetermination Letter.docx
+++ b/arches_her/docx/Predetermination Letter.docx
@@ -1,6 +1,6 @@
 
 <file path=word/document.xml><?xml version="1.0" encoding="utf-8"?>
-<w:document xmlns:wpc="http://schemas.microsoft.com/office/word/2010/wordprocessingCanvas" xmlns:cx="http://schemas.microsoft.com/office/drawing/2014/chartex" xmlns:cx1="http://schemas.microsoft.com/office/drawing/2015/9/8/chartex" xmlns:cx2="http://schemas.microsoft.com/office/drawing/2015/10/21/chartex" xmlns:cx3="http://schemas.microsoft.com/office/drawing/2016/5/9/chartex" xmlns:cx4="http://schemas.microsoft.com/office/drawing/2016/5/10/chartex" xmlns:cx5="http://schemas.microsoft.com/office/drawing/2016/5/11/chartex" xmlns:cx6="http://schemas.microsoft.com/office/drawing/2016/5/12/chartex" xmlns:cx7="http://schemas.microsoft.com/office/drawing/2016/5/13/chartex" xmlns:cx8="http://schemas.microsoft.com/office/drawing/2016/5/14/chartex" xmlns:mc="http://schemas.openxmlformats.org/markup-compatibility/2006" xmlns:aink="http://schemas.microsoft.com/office/drawing/2016/ink" xmlns:am3d="http://schemas.microsoft.com/office/drawing/2017/model3d" xmlns:o="urn:schemas-microsoft-com:office:office" xmlns:r="http://schemas.openxmlformats.org/officeDocument/2006/relationships" xmlns:m="http://schemas.openxmlformats.org/officeDocument/2006/math" xmlns:v="urn:schemas-microsoft-com:vml" xmlns:wp14="http://schemas.microsoft.com/office/word/2010/wordprocessingDrawing" xmlns:wp="http://schemas.openxmlformats.org/drawingml/2006/wordprocessingDrawing" xmlns:w10="urn:schemas-microsoft-com:office:word" xmlns:w="http://schemas.openxmlformats.org/wordprocessingml/2006/main" xmlns:w14="http://schemas.microsoft.com/office/word/2010/wordml" xmlns:w15="http://schemas.microsoft.com/office/word/2012/wordml" xmlns:w16cid="http://schemas.microsoft.com/office/word/2016/wordml/cid" xmlns:w16se="http://schemas.microsoft.com/office/word/2015/wordml/symex" xmlns:wpg="http://schemas.microsoft.com/office/word/2010/wordprocessingGroup" xmlns:wpi="http://schemas.microsoft.com/office/word/2010/wordprocessingInk" xmlns:wne="http://schemas.microsoft.com/office/word/2006/wordml" xmlns:wps="http://schemas.microsoft.com/office/word/2010/wordprocessingShape" mc:Ignorable="w14 w15 w16se w16cid wp14">
+<w:document xmlns:wpc="http://schemas.microsoft.com/office/word/2010/wordprocessingCanvas" xmlns:cx="http://schemas.microsoft.com/office/drawing/2014/chartex" xmlns:cx1="http://schemas.microsoft.com/office/drawing/2015/9/8/chartex" xmlns:cx2="http://schemas.microsoft.com/office/drawing/2015/10/21/chartex" xmlns:cx3="http://schemas.microsoft.com/office/drawing/2016/5/9/chartex" xmlns:cx4="http://schemas.microsoft.com/office/drawing/2016/5/10/chartex" xmlns:cx5="http://schemas.microsoft.com/office/drawing/2016/5/11/chartex" xmlns:cx6="http://schemas.microsoft.com/office/drawing/2016/5/12/chartex" xmlns:cx7="http://schemas.microsoft.com/office/drawing/2016/5/13/chartex" xmlns:cx8="http://schemas.microsoft.com/office/drawing/2016/5/14/chartex" xmlns:mc="http://schemas.openxmlformats.org/markup-compatibility/2006" xmlns:aink="http://schemas.microsoft.com/office/drawing/2016/ink" xmlns:am3d="http://schemas.microsoft.com/office/drawing/2017/model3d" xmlns:o="urn:schemas-microsoft-com:office:office" xmlns:r="http://schemas.openxmlformats.org/officeDocument/2006/relationships" xmlns:m="http://schemas.openxmlformats.org/officeDocument/2006/math" xmlns:v="urn:schemas-microsoft-com:vml" xmlns:wp14="http://schemas.microsoft.com/office/word/2010/wordprocessingDrawing" xmlns:wp="http://schemas.openxmlformats.org/drawingml/2006/wordprocessingDrawing" xmlns:w10="urn:schemas-microsoft-com:office:word" xmlns:w="http://schemas.openxmlformats.org/wordprocessingml/2006/main" xmlns:w14="http://schemas.microsoft.com/office/word/2010/wordml" xmlns:w15="http://schemas.microsoft.com/office/word/2012/wordml" xmlns:w16cex="http://schemas.microsoft.com/office/word/2018/wordml/cex" xmlns:w16cid="http://schemas.microsoft.com/office/word/2016/wordml/cid" xmlns:w16="http://schemas.microsoft.com/office/word/2018/wordml" xmlns:w16sdtdh="http://schemas.microsoft.com/office/word/2020/wordml/sdtdatahash" xmlns:w16se="http://schemas.microsoft.com/office/word/2015/wordml/symex" xmlns:wpg="http://schemas.microsoft.com/office/word/2010/wordprocessingGroup" xmlns:wpi="http://schemas.microsoft.com/office/word/2010/wordprocessingInk" xmlns:wne="http://schemas.microsoft.com/office/word/2006/wordml" xmlns:wps="http://schemas.microsoft.com/office/word/2010/wordprocessingShape" mc:Ignorable="w14 w15 w16se w16cid w16 w16cex w16sdtdh wp14">
   <w:body>
     <w:tbl>
       <w:tblPr>
@@ -246,7 +246,7 @@
       </w:r>
       <w:r>
         <w:rPr>
-          <w:rFonts w:ascii="Source Sans Pro Light" w:hAnsi="Source Sans Pro Light" w:cs="Arial"/>
+          <w:rFonts w:cs="Arial"/>
         </w:rPr>
         <w:t xml:space="preserve"> </w:t>
       </w:r>
@@ -309,7 +309,7 @@
       </w:r>
       <w:r>
         <w:rPr>
-          <w:rFonts w:ascii="Source Sans Pro Light" w:hAnsi="Source Sans Pro Light" w:cs="Arial"/>
+          <w:rFonts w:cs="Arial"/>
         </w:rPr>
         <w:t>Reference</w:t>
       </w:r>
@@ -344,7 +344,7 @@
       </w:r>
       <w:r>
         <w:rPr>
-          <w:rFonts w:ascii="Source Sans Pro Light" w:hAnsi="Source Sans Pro Light" w:cs="Arial"/>
+          <w:rFonts w:cs="Arial"/>
         </w:rPr>
         <w:t>Primary Reference Number</w:t>
       </w:r>
@@ -390,13 +390,13 @@
       </w:r>
       <w:r>
         <w:rPr>
-          <w:rFonts w:ascii="Source Sans Pro Light" w:hAnsi="Source Sans Pro Light" w:cs="Arial"/>
+          <w:rFonts w:cs="Arial"/>
         </w:rPr>
         <w:t>Casework Officer</w:t>
       </w:r>
       <w:r>
         <w:rPr>
-          <w:rFonts w:ascii="Source Sans Pro Light" w:hAnsi="Source Sans Pro Light" w:cs="Arial"/>
+          <w:rFonts w:cs="Arial"/>
         </w:rPr>
         <w:t>&gt;</w:t>
       </w:r>
@@ -419,37 +419,37 @@
       </w:r>
       <w:r>
         <w:rPr>
-          <w:rFonts w:ascii="Source Sans Pro Light" w:hAnsi="Source Sans Pro Light" w:cs="Arial"/>
+          <w:rFonts w:cs="Arial"/>
         </w:rPr>
         <w:t>C</w:t>
       </w:r>
       <w:r>
         <w:rPr>
-          <w:rFonts w:ascii="Source Sans Pro Light" w:hAnsi="Source Sans Pro Light" w:cs="Arial"/>
+          <w:rFonts w:cs="Arial"/>
         </w:rPr>
         <w:t xml:space="preserve">asework </w:t>
       </w:r>
       <w:r>
         <w:rPr>
-          <w:rFonts w:ascii="Source Sans Pro Light" w:hAnsi="Source Sans Pro Light" w:cs="Arial"/>
+          <w:rFonts w:cs="Arial"/>
         </w:rPr>
         <w:t>O</w:t>
       </w:r>
       <w:r>
         <w:rPr>
-          <w:rFonts w:ascii="Source Sans Pro Light" w:hAnsi="Source Sans Pro Light" w:cs="Arial"/>
+          <w:rFonts w:cs="Arial"/>
         </w:rPr>
         <w:t>fficer</w:t>
       </w:r>
       <w:r>
         <w:rPr>
-          <w:rFonts w:ascii="Source Sans Pro Light" w:hAnsi="Source Sans Pro Light" w:cs="Arial"/>
+          <w:rFonts w:cs="Arial"/>
         </w:rPr>
         <w:t xml:space="preserve"> Number</w:t>
       </w:r>
       <w:r>
         <w:rPr>
-          <w:rFonts w:ascii="Source Sans Pro Light" w:hAnsi="Source Sans Pro Light" w:cs="Arial"/>
+          <w:rFonts w:cs="Arial"/>
         </w:rPr>
         <w:t>&gt;</w:t>
       </w:r>
@@ -467,7 +467,7 @@
         </w:tabs>
         <w:spacing w:after="0" w:line="240" w:lineRule="auto"/>
         <w:rPr>
-          <w:rFonts w:ascii="Source Sans Pro Light" w:hAnsi="Source Sans Pro Light" w:cs="Arial"/>
+          <w:rFonts w:cs="Arial"/>
         </w:rPr>
       </w:pPr>
       <w:r>
@@ -478,43 +478,43 @@
       </w:r>
       <w:r>
         <w:rPr>
-          <w:rFonts w:ascii="Source Sans Pro Light" w:hAnsi="Source Sans Pro Light" w:cs="Arial"/>
+          <w:rFonts w:cs="Arial"/>
         </w:rPr>
         <w:t>&lt;</w:t>
       </w:r>
       <w:r>
         <w:rPr>
-          <w:rFonts w:ascii="Source Sans Pro Light" w:hAnsi="Source Sans Pro Light" w:cs="Arial"/>
+          <w:rFonts w:cs="Arial"/>
         </w:rPr>
         <w:t>C</w:t>
       </w:r>
       <w:r>
         <w:rPr>
-          <w:rFonts w:ascii="Source Sans Pro Light" w:hAnsi="Source Sans Pro Light" w:cs="Arial"/>
+          <w:rFonts w:cs="Arial"/>
         </w:rPr>
         <w:t xml:space="preserve">asework </w:t>
       </w:r>
       <w:r>
         <w:rPr>
-          <w:rFonts w:ascii="Source Sans Pro Light" w:hAnsi="Source Sans Pro Light" w:cs="Arial"/>
+          <w:rFonts w:cs="Arial"/>
         </w:rPr>
         <w:t>O</w:t>
       </w:r>
       <w:r>
         <w:rPr>
-          <w:rFonts w:ascii="Source Sans Pro Light" w:hAnsi="Source Sans Pro Light" w:cs="Arial"/>
+          <w:rFonts w:cs="Arial"/>
         </w:rPr>
         <w:t>fficer</w:t>
       </w:r>
       <w:r>
         <w:rPr>
-          <w:rFonts w:ascii="Source Sans Pro Light" w:hAnsi="Source Sans Pro Light" w:cs="Arial"/>
+          <w:rFonts w:cs="Arial"/>
         </w:rPr>
         <w:t xml:space="preserve"> Email</w:t>
       </w:r>
       <w:r>
         <w:rPr>
-          <w:rFonts w:ascii="Source Sans Pro Light" w:hAnsi="Source Sans Pro Light" w:cs="Arial"/>
+          <w:rFonts w:cs="Arial"/>
         </w:rPr>
         <w:t>&gt;</w:t>
       </w:r>
@@ -598,13 +598,13 @@
       </w:r>
       <w:r>
         <w:rPr>
-          <w:rFonts w:ascii="Source Sans Pro Light" w:hAnsi="Source Sans Pro Light" w:cs="Arial"/>
+          <w:rFonts w:cs="Arial"/>
         </w:rPr>
         <w:t>Completion Date</w:t>
       </w:r>
       <w:r>
         <w:rPr>
-          <w:rFonts w:ascii="Source Sans Pro Light" w:hAnsi="Source Sans Pro Light" w:cs="Arial"/>
+          <w:rFonts w:cs="Arial"/>
         </w:rPr>
         <w:t>&gt;</w:t>
       </w:r>
@@ -649,21 +649,21 @@
       </w:r>
       <w:r>
         <w:rPr>
-          <w:rFonts w:ascii="Source Sans Pro Light" w:hAnsi="Source Sans Pro Light" w:cs="Arial"/>
+          <w:rFonts w:cs="Arial"/>
           <w:noProof/>
         </w:rPr>
         <w:t>&lt;</w:t>
       </w:r>
       <w:r>
         <w:rPr>
-          <w:rFonts w:ascii="Source Sans Pro Light" w:hAnsi="Source Sans Pro Light" w:cs="Arial"/>
+          <w:rFonts w:cs="Arial"/>
           <w:noProof/>
         </w:rPr>
         <w:t>Contact Name&gt;</w:t>
       </w:r>
       <w:r>
         <w:rPr>
-          <w:rFonts w:ascii="Source Sans Pro Light" w:hAnsi="Source Sans Pro Light" w:cs="Arial"/>
+          <w:rFonts w:cs="Arial"/>
         </w:rPr>
         <w:t>,</w:t>
       </w:r>
@@ -714,14 +714,7 @@
           <w:rFonts w:ascii="Source Sans Pro Light" w:hAnsi="Source Sans Pro Light"/>
           <w:b/>
         </w:rPr>
-        <w:t>NATIONAL PLANNING POLICY FRAMEWORK 20</w:t>
-      </w:r>
-      <w:r>
-        <w:rPr>
-          <w:rFonts w:ascii="Source Sans Pro Light" w:hAnsi="Source Sans Pro Light"/>
-          <w:b/>
-        </w:rPr>
-        <w:t>21</w:t>
+        <w:t>NATIONAL PLANNING POLICY FRAMEWORK 2019</w:t>
       </w:r>
     </w:p>
     <w:p>
@@ -853,14 +846,7 @@
         <w:rPr>
           <w:rFonts w:ascii="Source Sans Pro Light" w:hAnsi="Source Sans Pro Light"/>
         </w:rPr>
-        <w:t xml:space="preserve">Thank you for your consultation </w:t>
-      </w:r>
-      <w:bookmarkStart w:id="0" w:name="_GoBack"/>
-      <w:r>
-        <w:rPr>
-          <w:rFonts w:ascii="Source Sans Pro Light" w:hAnsi="Source Sans Pro Light"/>
-        </w:rPr>
-        <w:t xml:space="preserve">received on </w:t>
+        <w:t xml:space="preserve">Thank you for your consultation received on </w:t>
       </w:r>
       <w:r>
         <w:rPr>
@@ -870,31 +856,31 @@
       </w:r>
       <w:r>
         <w:rPr>
-          <w:rFonts w:ascii="Source Sans Pro Light" w:hAnsi="Source Sans Pro Light" w:cs="Arial"/>
+          <w:rFonts w:cs="Arial"/>
         </w:rPr>
         <w:t>Log</w:t>
       </w:r>
       <w:r>
         <w:rPr>
-          <w:rFonts w:ascii="Source Sans Pro Light" w:hAnsi="Source Sans Pro Light" w:cs="Arial"/>
+          <w:rFonts w:cs="Arial"/>
         </w:rPr>
         <w:t xml:space="preserve"> </w:t>
       </w:r>
       <w:r>
         <w:rPr>
-          <w:rFonts w:ascii="Source Sans Pro Light" w:hAnsi="Source Sans Pro Light" w:cs="Arial"/>
+          <w:rFonts w:cs="Arial"/>
         </w:rPr>
         <w:t>D</w:t>
       </w:r>
       <w:r>
         <w:rPr>
-          <w:rFonts w:ascii="Source Sans Pro Light" w:hAnsi="Source Sans Pro Light" w:cs="Arial"/>
+          <w:rFonts w:cs="Arial"/>
         </w:rPr>
         <w:t>ate</w:t>
       </w:r>
       <w:r>
         <w:rPr>
-          <w:rFonts w:ascii="Source Sans Pro Light" w:hAnsi="Source Sans Pro Light" w:cs="Arial"/>
+          <w:rFonts w:cs="Arial"/>
         </w:rPr>
         <w:t>&gt;</w:t>
       </w:r>
@@ -904,7 +890,6 @@
         </w:rPr>
         <w:t>.</w:t>
       </w:r>
-      <w:bookmarkEnd w:id="0"/>
     </w:p>
     <w:p>
       <w:pPr>
@@ -1072,187 +1057,91 @@
           <w:rFonts w:ascii="Source Sans Pro Light" w:hAnsi="Source Sans Pro Light"/>
         </w:rPr>
         <w:lastRenderedPageBreak/>
-        <w:t>NPPF Section 16 and the London Plan (20</w:t>
-      </w:r>
-      <w:r>
-        <w:rPr>
-          <w:rFonts w:ascii="Source Sans Pro Light" w:hAnsi="Source Sans Pro Light"/>
-        </w:rPr>
-        <w:t>21</w:t>
-      </w:r>
-      <w:r>
-        <w:rPr>
-          <w:rFonts w:ascii="Source Sans Pro Light" w:hAnsi="Source Sans Pro Light"/>
-        </w:rPr>
-        <w:t xml:space="preserve"> Policy HC1) recognise the positive contribution of heritage assets of all kinds and make the conservation of archaeological interest a material planning consideration.  NPPF paragraph 1</w:t>
-      </w:r>
-      <w:r>
-        <w:rPr>
-          <w:rFonts w:ascii="Source Sans Pro Light" w:hAnsi="Source Sans Pro Light"/>
-        </w:rPr>
-        <w:t>94</w:t>
-      </w:r>
-      <w:r>
-        <w:rPr>
-          <w:rFonts w:ascii="Source Sans Pro Light" w:hAnsi="Source Sans Pro Light"/>
-        </w:rPr>
-        <w:t xml:space="preserve"> says applicants should provide an archaeological assessment if their development could affect a heritage asset of archaeological interest.   A field evaluation may also be necessary. </w:t>
-      </w:r>
-    </w:p>
-    <w:p>
-      <w:pPr>
-        <w:tabs>
-          <w:tab w:val="left" w:pos="5245"/>
-        </w:tabs>
-        <w:spacing w:after="0" w:line="240" w:lineRule="auto"/>
-        <w:rPr>
-          <w:rFonts w:ascii="Source Sans Pro Light" w:hAnsi="Source Sans Pro Light"/>
-        </w:rPr>
-      </w:pPr>
-    </w:p>
-    <w:p>
-      <w:pPr>
-        <w:tabs>
-          <w:tab w:val="left" w:pos="5245"/>
-        </w:tabs>
-        <w:spacing w:after="0" w:line="240" w:lineRule="auto"/>
-        <w:rPr>
-          <w:rFonts w:ascii="Source Sans Pro Light" w:hAnsi="Source Sans Pro Light"/>
-        </w:rPr>
-      </w:pPr>
-      <w:r>
-        <w:rPr>
-          <w:rFonts w:ascii="Source Sans Pro Light" w:hAnsi="Source Sans Pro Light"/>
-        </w:rPr>
-        <w:t>NPPF paragraphs 19</w:t>
-      </w:r>
-      <w:r>
-        <w:rPr>
-          <w:rFonts w:ascii="Source Sans Pro Light" w:hAnsi="Source Sans Pro Light"/>
-        </w:rPr>
-        <w:t>9</w:t>
-      </w:r>
-      <w:r>
-        <w:rPr>
-          <w:rFonts w:ascii="Source Sans Pro Light" w:hAnsi="Source Sans Pro Light"/>
-        </w:rPr>
-        <w:t xml:space="preserve"> - </w:t>
-      </w:r>
-      <w:r>
-        <w:rPr>
-          <w:rFonts w:ascii="Source Sans Pro Light" w:hAnsi="Source Sans Pro Light"/>
-        </w:rPr>
-        <w:t>202</w:t>
-      </w:r>
-      <w:r>
-        <w:rPr>
-          <w:rFonts w:ascii="Source Sans Pro Light" w:hAnsi="Source Sans Pro Light"/>
-        </w:rPr>
-        <w:t xml:space="preserve"> place great weight on conserving designated heritage assets, including non-designated heritage assets with an archaeological interest equivalent to scheduled monuments.  Non- designated heritage assets may also merit conservation depending upon their significance and the harm caused (NPPF paragraph </w:t>
-      </w:r>
-      <w:r>
-        <w:rPr>
-          <w:rFonts w:ascii="Source Sans Pro Light" w:hAnsi="Source Sans Pro Light"/>
-        </w:rPr>
-        <w:t>203</w:t>
-      </w:r>
-      <w:r>
-        <w:rPr>
-          <w:rFonts w:ascii="Source Sans Pro Light" w:hAnsi="Source Sans Pro Light"/>
-        </w:rPr>
-        <w:t>).  Conservation can mean design changes to preserve remains where they are.</w:t>
-      </w:r>
-    </w:p>
-    <w:p>
-      <w:pPr>
-        <w:tabs>
-          <w:tab w:val="left" w:pos="5245"/>
-        </w:tabs>
-        <w:spacing w:after="0" w:line="240" w:lineRule="auto"/>
-        <w:rPr>
-          <w:rFonts w:ascii="Source Sans Pro Light" w:hAnsi="Source Sans Pro Light"/>
-        </w:rPr>
-      </w:pPr>
-    </w:p>
-    <w:p>
-      <w:pPr>
-        <w:tabs>
-          <w:tab w:val="left" w:pos="5245"/>
-        </w:tabs>
-        <w:spacing w:after="0" w:line="240" w:lineRule="auto"/>
-        <w:rPr>
-          <w:rFonts w:ascii="Source Sans Pro Light" w:hAnsi="Source Sans Pro Light"/>
-        </w:rPr>
-      </w:pPr>
-      <w:r>
-        <w:rPr>
-          <w:rFonts w:ascii="Source Sans Pro Light" w:hAnsi="Source Sans Pro Light"/>
-        </w:rPr>
-        <w:t>NPPF paragraphs 1</w:t>
-      </w:r>
-      <w:r>
-        <w:rPr>
-          <w:rFonts w:ascii="Source Sans Pro Light" w:hAnsi="Source Sans Pro Light"/>
-        </w:rPr>
-        <w:t>90</w:t>
-      </w:r>
-      <w:r>
-        <w:rPr>
-          <w:rFonts w:ascii="Source Sans Pro Light" w:hAnsi="Source Sans Pro Light"/>
-        </w:rPr>
-        <w:t xml:space="preserve"> and 19</w:t>
-      </w:r>
-      <w:r>
-        <w:rPr>
-          <w:rFonts w:ascii="Source Sans Pro Light" w:hAnsi="Source Sans Pro Light"/>
-        </w:rPr>
-        <w:t>7</w:t>
-      </w:r>
-      <w:r>
-        <w:rPr>
-          <w:rFonts w:ascii="Source Sans Pro Light" w:hAnsi="Source Sans Pro Light"/>
-        </w:rPr>
-        <w:t xml:space="preserve"> and London Plan Policy HC1 emphasise the positive contributions heritage assets can make to sustainable communities and places.  Applicants should therefore expect to identify appropriate enhancement opportunities.  </w:t>
-      </w:r>
-    </w:p>
-    <w:p>
-      <w:pPr>
-        <w:tabs>
-          <w:tab w:val="left" w:pos="5245"/>
-        </w:tabs>
-        <w:spacing w:after="0" w:line="240" w:lineRule="auto"/>
-        <w:rPr>
-          <w:rFonts w:ascii="Source Sans Pro Light" w:hAnsi="Source Sans Pro Light"/>
-        </w:rPr>
-      </w:pPr>
-    </w:p>
-    <w:p>
-      <w:pPr>
-        <w:tabs>
-          <w:tab w:val="left" w:pos="5245"/>
-        </w:tabs>
-        <w:spacing w:after="0" w:line="240" w:lineRule="auto"/>
-        <w:rPr>
-          <w:rFonts w:ascii="Source Sans Pro Light" w:hAnsi="Source Sans Pro Light"/>
-        </w:rPr>
-      </w:pPr>
-      <w:r>
-        <w:rPr>
-          <w:rFonts w:ascii="Source Sans Pro Light" w:hAnsi="Source Sans Pro Light"/>
-        </w:rPr>
-        <w:t xml:space="preserve">If preservation is not achievable then if you grant planning consent, paragraph </w:t>
-      </w:r>
-      <w:r>
-        <w:rPr>
-          <w:rFonts w:ascii="Source Sans Pro Light" w:hAnsi="Source Sans Pro Light"/>
-        </w:rPr>
-        <w:t>205</w:t>
-      </w:r>
-      <w:r>
-        <w:rPr>
-          <w:rFonts w:ascii="Source Sans Pro Light" w:hAnsi="Source Sans Pro Light"/>
-        </w:rPr>
-        <w:t xml:space="preserve"> of the NPPF says that applicants should record the significance of any heritage assets that the development harms.  </w:t>
+        <w:t xml:space="preserve">NPPF Section 16 and the London Plan (2017 Policy HC1) recognise the positive contribution of heritage assets of all kinds and make the conservation of archaeological interest a material planning consideration.  NPPF paragraph 189 says applicants should provide an archaeological assessment if their development could affect a heritage asset of archaeological interest.   A field evaluation may also be necessary. </w:t>
+      </w:r>
+    </w:p>
+    <w:p>
+      <w:pPr>
+        <w:tabs>
+          <w:tab w:val="left" w:pos="5245"/>
+        </w:tabs>
+        <w:spacing w:after="0" w:line="240" w:lineRule="auto"/>
+        <w:rPr>
+          <w:rFonts w:ascii="Source Sans Pro Light" w:hAnsi="Source Sans Pro Light"/>
+        </w:rPr>
+      </w:pPr>
+    </w:p>
+    <w:p>
+      <w:pPr>
+        <w:tabs>
+          <w:tab w:val="left" w:pos="5245"/>
+        </w:tabs>
+        <w:spacing w:after="0" w:line="240" w:lineRule="auto"/>
+        <w:rPr>
+          <w:rFonts w:ascii="Source Sans Pro Light" w:hAnsi="Source Sans Pro Light"/>
+        </w:rPr>
+      </w:pPr>
+      <w:r>
+        <w:rPr>
+          <w:rFonts w:ascii="Source Sans Pro Light" w:hAnsi="Source Sans Pro Light"/>
+        </w:rPr>
+        <w:t>NPPF paragraphs 193 - 194 place great weight on conserving designated heritage assets, including non-designated heritage assets with an archaeological interest equivalent to scheduled monuments.  Non- designated heritage assets may also merit conservation depending upon their significance and the harm caused (NPPF paragraph 197).  Conservation can mean design changes to preserve remains where they are.</w:t>
+      </w:r>
+    </w:p>
+    <w:p>
+      <w:pPr>
+        <w:tabs>
+          <w:tab w:val="left" w:pos="5245"/>
+        </w:tabs>
+        <w:spacing w:after="0" w:line="240" w:lineRule="auto"/>
+        <w:rPr>
+          <w:rFonts w:ascii="Source Sans Pro Light" w:hAnsi="Source Sans Pro Light"/>
+        </w:rPr>
+      </w:pPr>
+    </w:p>
+    <w:p>
+      <w:pPr>
+        <w:tabs>
+          <w:tab w:val="left" w:pos="5245"/>
+        </w:tabs>
+        <w:spacing w:after="0" w:line="240" w:lineRule="auto"/>
+        <w:rPr>
+          <w:rFonts w:ascii="Source Sans Pro Light" w:hAnsi="Source Sans Pro Light"/>
+        </w:rPr>
+      </w:pPr>
+      <w:r>
+        <w:rPr>
+          <w:rFonts w:ascii="Source Sans Pro Light" w:hAnsi="Source Sans Pro Light"/>
+        </w:rPr>
+        <w:t xml:space="preserve">NPPF paragraphs 185 and 192 and London Plan Policy HC1 emphasise the positive contributions heritage assets can make to sustainable communities and places.  Applicants should therefore expect to identify appropriate enhancement opportunities.  </w:t>
+      </w:r>
+    </w:p>
+    <w:p>
+      <w:pPr>
+        <w:tabs>
+          <w:tab w:val="left" w:pos="5245"/>
+        </w:tabs>
+        <w:spacing w:after="0" w:line="240" w:lineRule="auto"/>
+        <w:rPr>
+          <w:rFonts w:ascii="Source Sans Pro Light" w:hAnsi="Source Sans Pro Light"/>
+        </w:rPr>
+      </w:pPr>
+    </w:p>
+    <w:p>
+      <w:pPr>
+        <w:tabs>
+          <w:tab w:val="left" w:pos="5245"/>
+        </w:tabs>
+        <w:spacing w:after="0" w:line="240" w:lineRule="auto"/>
+        <w:rPr>
+          <w:rFonts w:ascii="Source Sans Pro Light" w:hAnsi="Source Sans Pro Light"/>
+        </w:rPr>
+      </w:pPr>
+      <w:r>
+        <w:rPr>
+          <w:rFonts w:ascii="Source Sans Pro Light" w:hAnsi="Source Sans Pro Light"/>
+        </w:rPr>
+        <w:t xml:space="preserve">If preservation is not achievable then if you grant planning consent, paragraph 199 of the NPPF says that applicants should record the significance of any heritage assets that the development harms.  </w:t>
       </w:r>
     </w:p>
     <w:p>
@@ -1552,19 +1441,7 @@
         <w:rPr>
           <w:rFonts w:ascii="Source Sans Pro Light" w:hAnsi="Source Sans Pro Light"/>
         </w:rPr>
-        <w:t>Archaeology Advis</w:t>
-      </w:r>
-      <w:r>
-        <w:rPr>
-          <w:rFonts w:ascii="Source Sans Pro Light" w:hAnsi="Source Sans Pro Light"/>
-        </w:rPr>
-        <w:t>e</w:t>
-      </w:r>
-      <w:r>
-        <w:rPr>
-          <w:rFonts w:ascii="Source Sans Pro Light" w:hAnsi="Source Sans Pro Light"/>
-        </w:rPr>
-        <w:t>r</w:t>
+        <w:t>Archaeology Advisor</w:t>
       </w:r>
     </w:p>
     <w:p>
@@ -1625,7 +1502,7 @@
 </file>
 
 <file path=word/endnotes.xml><?xml version="1.0" encoding="utf-8"?>
-<w:endnotes xmlns:wpc="http://schemas.microsoft.com/office/word/2010/wordprocessingCanvas" xmlns:cx="http://schemas.microsoft.com/office/drawing/2014/chartex" xmlns:cx1="http://schemas.microsoft.com/office/drawing/2015/9/8/chartex" xmlns:cx2="http://schemas.microsoft.com/office/drawing/2015/10/21/chartex" xmlns:cx3="http://schemas.microsoft.com/office/drawing/2016/5/9/chartex" xmlns:cx4="http://schemas.microsoft.com/office/drawing/2016/5/10/chartex" xmlns:cx5="http://schemas.microsoft.com/office/drawing/2016/5/11/chartex" xmlns:cx6="http://schemas.microsoft.com/office/drawing/2016/5/12/chartex" xmlns:cx7="http://schemas.microsoft.com/office/drawing/2016/5/13/chartex" xmlns:cx8="http://schemas.microsoft.com/office/drawing/2016/5/14/chartex" xmlns:mc="http://schemas.openxmlformats.org/markup-compatibility/2006" xmlns:aink="http://schemas.microsoft.com/office/drawing/2016/ink" xmlns:am3d="http://schemas.microsoft.com/office/drawing/2017/model3d" xmlns:o="urn:schemas-microsoft-com:office:office" xmlns:r="http://schemas.openxmlformats.org/officeDocument/2006/relationships" xmlns:m="http://schemas.openxmlformats.org/officeDocument/2006/math" xmlns:v="urn:schemas-microsoft-com:vml" xmlns:wp14="http://schemas.microsoft.com/office/word/2010/wordprocessingDrawing" xmlns:wp="http://schemas.openxmlformats.org/drawingml/2006/wordprocessingDrawing" xmlns:w10="urn:schemas-microsoft-com:office:word" xmlns:w="http://schemas.openxmlformats.org/wordprocessingml/2006/main" xmlns:w14="http://schemas.microsoft.com/office/word/2010/wordml" xmlns:w15="http://schemas.microsoft.com/office/word/2012/wordml" xmlns:w16cid="http://schemas.microsoft.com/office/word/2016/wordml/cid" xmlns:w16se="http://schemas.microsoft.com/office/word/2015/wordml/symex" xmlns:wpg="http://schemas.microsoft.com/office/word/2010/wordprocessingGroup" xmlns:wpi="http://schemas.microsoft.com/office/word/2010/wordprocessingInk" xmlns:wne="http://schemas.microsoft.com/office/word/2006/wordml" xmlns:wps="http://schemas.microsoft.com/office/word/2010/wordprocessingShape" mc:Ignorable="w14 w15 w16se w16cid wp14">
+<w:endnotes xmlns:wpc="http://schemas.microsoft.com/office/word/2010/wordprocessingCanvas" xmlns:cx="http://schemas.microsoft.com/office/drawing/2014/chartex" xmlns:cx1="http://schemas.microsoft.com/office/drawing/2015/9/8/chartex" xmlns:cx2="http://schemas.microsoft.com/office/drawing/2015/10/21/chartex" xmlns:cx3="http://schemas.microsoft.com/office/drawing/2016/5/9/chartex" xmlns:cx4="http://schemas.microsoft.com/office/drawing/2016/5/10/chartex" xmlns:cx5="http://schemas.microsoft.com/office/drawing/2016/5/11/chartex" xmlns:cx6="http://schemas.microsoft.com/office/drawing/2016/5/12/chartex" xmlns:cx7="http://schemas.microsoft.com/office/drawing/2016/5/13/chartex" xmlns:cx8="http://schemas.microsoft.com/office/drawing/2016/5/14/chartex" xmlns:mc="http://schemas.openxmlformats.org/markup-compatibility/2006" xmlns:aink="http://schemas.microsoft.com/office/drawing/2016/ink" xmlns:am3d="http://schemas.microsoft.com/office/drawing/2017/model3d" xmlns:o="urn:schemas-microsoft-com:office:office" xmlns:r="http://schemas.openxmlformats.org/officeDocument/2006/relationships" xmlns:m="http://schemas.openxmlformats.org/officeDocument/2006/math" xmlns:v="urn:schemas-microsoft-com:vml" xmlns:wp14="http://schemas.microsoft.com/office/word/2010/wordprocessingDrawing" xmlns:wp="http://schemas.openxmlformats.org/drawingml/2006/wordprocessingDrawing" xmlns:w10="urn:schemas-microsoft-com:office:word" xmlns:w="http://schemas.openxmlformats.org/wordprocessingml/2006/main" xmlns:w14="http://schemas.microsoft.com/office/word/2010/wordml" xmlns:w15="http://schemas.microsoft.com/office/word/2012/wordml" xmlns:w16cex="http://schemas.microsoft.com/office/word/2018/wordml/cex" xmlns:w16cid="http://schemas.microsoft.com/office/word/2016/wordml/cid" xmlns:w16="http://schemas.microsoft.com/office/word/2018/wordml" xmlns:w16sdtdh="http://schemas.microsoft.com/office/word/2020/wordml/sdtdatahash" xmlns:w16se="http://schemas.microsoft.com/office/word/2015/wordml/symex" xmlns:wpg="http://schemas.microsoft.com/office/word/2010/wordprocessingGroup" xmlns:wpi="http://schemas.microsoft.com/office/word/2010/wordprocessingInk" xmlns:wne="http://schemas.microsoft.com/office/word/2006/wordml" xmlns:wps="http://schemas.microsoft.com/office/word/2010/wordprocessingShape" mc:Ignorable="w14 w15 w16se w16cid w16 w16cex w16sdtdh wp14">
   <w:endnote w:type="separator" w:id="-1">
     <w:p>
       <w:pPr>
@@ -1650,7 +1527,7 @@
 </file>
 
 <file path=word/footer1.xml><?xml version="1.0" encoding="utf-8"?>
-<w:ftr xmlns:wpc="http://schemas.microsoft.com/office/word/2010/wordprocessingCanvas" xmlns:cx="http://schemas.microsoft.com/office/drawing/2014/chartex" xmlns:cx1="http://schemas.microsoft.com/office/drawing/2015/9/8/chartex" xmlns:cx2="http://schemas.microsoft.com/office/drawing/2015/10/21/chartex" xmlns:cx3="http://schemas.microsoft.com/office/drawing/2016/5/9/chartex" xmlns:cx4="http://schemas.microsoft.com/office/drawing/2016/5/10/chartex" xmlns:cx5="http://schemas.microsoft.com/office/drawing/2016/5/11/chartex" xmlns:cx6="http://schemas.microsoft.com/office/drawing/2016/5/12/chartex" xmlns:cx7="http://schemas.microsoft.com/office/drawing/2016/5/13/chartex" xmlns:cx8="http://schemas.microsoft.com/office/drawing/2016/5/14/chartex" xmlns:mc="http://schemas.openxmlformats.org/markup-compatibility/2006" xmlns:aink="http://schemas.microsoft.com/office/drawing/2016/ink" xmlns:am3d="http://schemas.microsoft.com/office/drawing/2017/model3d" xmlns:o="urn:schemas-microsoft-com:office:office" xmlns:r="http://schemas.openxmlformats.org/officeDocument/2006/relationships" xmlns:m="http://schemas.openxmlformats.org/officeDocument/2006/math" xmlns:v="urn:schemas-microsoft-com:vml" xmlns:wp14="http://schemas.microsoft.com/office/word/2010/wordprocessingDrawing" xmlns:wp="http://schemas.openxmlformats.org/drawingml/2006/wordprocessingDrawing" xmlns:w10="urn:schemas-microsoft-com:office:word" xmlns:w="http://schemas.openxmlformats.org/wordprocessingml/2006/main" xmlns:w14="http://schemas.microsoft.com/office/word/2010/wordml" xmlns:w15="http://schemas.microsoft.com/office/word/2012/wordml" xmlns:w16cid="http://schemas.microsoft.com/office/word/2016/wordml/cid" xmlns:w16se="http://schemas.microsoft.com/office/word/2015/wordml/symex" xmlns:wpg="http://schemas.microsoft.com/office/word/2010/wordprocessingGroup" xmlns:wpi="http://schemas.microsoft.com/office/word/2010/wordprocessingInk" xmlns:wne="http://schemas.microsoft.com/office/word/2006/wordml" xmlns:wps="http://schemas.microsoft.com/office/word/2010/wordprocessingShape" mc:Ignorable="w14 w15 w16se w16cid wp14">
+<w:ftr xmlns:wpc="http://schemas.microsoft.com/office/word/2010/wordprocessingCanvas" xmlns:cx="http://schemas.microsoft.com/office/drawing/2014/chartex" xmlns:cx1="http://schemas.microsoft.com/office/drawing/2015/9/8/chartex" xmlns:cx2="http://schemas.microsoft.com/office/drawing/2015/10/21/chartex" xmlns:cx3="http://schemas.microsoft.com/office/drawing/2016/5/9/chartex" xmlns:cx4="http://schemas.microsoft.com/office/drawing/2016/5/10/chartex" xmlns:cx5="http://schemas.microsoft.com/office/drawing/2016/5/11/chartex" xmlns:cx6="http://schemas.microsoft.com/office/drawing/2016/5/12/chartex" xmlns:cx7="http://schemas.microsoft.com/office/drawing/2016/5/13/chartex" xmlns:cx8="http://schemas.microsoft.com/office/drawing/2016/5/14/chartex" xmlns:mc="http://schemas.openxmlformats.org/markup-compatibility/2006" xmlns:aink="http://schemas.microsoft.com/office/drawing/2016/ink" xmlns:am3d="http://schemas.microsoft.com/office/drawing/2017/model3d" xmlns:o="urn:schemas-microsoft-com:office:office" xmlns:r="http://schemas.openxmlformats.org/officeDocument/2006/relationships" xmlns:m="http://schemas.openxmlformats.org/officeDocument/2006/math" xmlns:v="urn:schemas-microsoft-com:vml" xmlns:wp14="http://schemas.microsoft.com/office/word/2010/wordprocessingDrawing" xmlns:wp="http://schemas.openxmlformats.org/drawingml/2006/wordprocessingDrawing" xmlns:w10="urn:schemas-microsoft-com:office:word" xmlns:w="http://schemas.openxmlformats.org/wordprocessingml/2006/main" xmlns:w14="http://schemas.microsoft.com/office/word/2010/wordml" xmlns:w15="http://schemas.microsoft.com/office/word/2012/wordml" xmlns:w16cex="http://schemas.microsoft.com/office/word/2018/wordml/cex" xmlns:w16cid="http://schemas.microsoft.com/office/word/2016/wordml/cid" xmlns:w16="http://schemas.microsoft.com/office/word/2018/wordml" xmlns:w16sdtdh="http://schemas.microsoft.com/office/word/2020/wordml/sdtdatahash" xmlns:w16se="http://schemas.microsoft.com/office/word/2015/wordml/symex" xmlns:wpg="http://schemas.microsoft.com/office/word/2010/wordprocessingGroup" xmlns:wpi="http://schemas.microsoft.com/office/word/2010/wordprocessingInk" xmlns:wne="http://schemas.microsoft.com/office/word/2006/wordml" xmlns:wps="http://schemas.microsoft.com/office/word/2010/wordprocessingShape" mc:Ignorable="w14 w15 w16se w16cid w16 w16cex w16sdtdh wp14">
   <w:tbl>
     <w:tblPr>
       <w:tblW w:w="10438" w:type="dxa"/>
@@ -2057,7 +1934,7 @@
 </file>
 
 <file path=word/footnotes.xml><?xml version="1.0" encoding="utf-8"?>
-<w:footnotes xmlns:wpc="http://schemas.microsoft.com/office/word/2010/wordprocessingCanvas" xmlns:cx="http://schemas.microsoft.com/office/drawing/2014/chartex" xmlns:cx1="http://schemas.microsoft.com/office/drawing/2015/9/8/chartex" xmlns:cx2="http://schemas.microsoft.com/office/drawing/2015/10/21/chartex" xmlns:cx3="http://schemas.microsoft.com/office/drawing/2016/5/9/chartex" xmlns:cx4="http://schemas.microsoft.com/office/drawing/2016/5/10/chartex" xmlns:cx5="http://schemas.microsoft.com/office/drawing/2016/5/11/chartex" xmlns:cx6="http://schemas.microsoft.com/office/drawing/2016/5/12/chartex" xmlns:cx7="http://schemas.microsoft.com/office/drawing/2016/5/13/chartex" xmlns:cx8="http://schemas.microsoft.com/office/drawing/2016/5/14/chartex" xmlns:mc="http://schemas.openxmlformats.org/markup-compatibility/2006" xmlns:aink="http://schemas.microsoft.com/office/drawing/2016/ink" xmlns:am3d="http://schemas.microsoft.com/office/drawing/2017/model3d" xmlns:o="urn:schemas-microsoft-com:office:office" xmlns:r="http://schemas.openxmlformats.org/officeDocument/2006/relationships" xmlns:m="http://schemas.openxmlformats.org/officeDocument/2006/math" xmlns:v="urn:schemas-microsoft-com:vml" xmlns:wp14="http://schemas.microsoft.com/office/word/2010/wordprocessingDrawing" xmlns:wp="http://schemas.openxmlformats.org/drawingml/2006/wordprocessingDrawing" xmlns:w10="urn:schemas-microsoft-com:office:word" xmlns:w="http://schemas.openxmlformats.org/wordprocessingml/2006/main" xmlns:w14="http://schemas.microsoft.com/office/word/2010/wordml" xmlns:w15="http://schemas.microsoft.com/office/word/2012/wordml" xmlns:w16cid="http://schemas.microsoft.com/office/word/2016/wordml/cid" xmlns:w16se="http://schemas.microsoft.com/office/word/2015/wordml/symex" xmlns:wpg="http://schemas.microsoft.com/office/word/2010/wordprocessingGroup" xmlns:wpi="http://schemas.microsoft.com/office/word/2010/wordprocessingInk" xmlns:wne="http://schemas.microsoft.com/office/word/2006/wordml" xmlns:wps="http://schemas.microsoft.com/office/word/2010/wordprocessingShape" mc:Ignorable="w14 w15 w16se w16cid wp14">
+<w:footnotes xmlns:wpc="http://schemas.microsoft.com/office/word/2010/wordprocessingCanvas" xmlns:cx="http://schemas.microsoft.com/office/drawing/2014/chartex" xmlns:cx1="http://schemas.microsoft.com/office/drawing/2015/9/8/chartex" xmlns:cx2="http://schemas.microsoft.com/office/drawing/2015/10/21/chartex" xmlns:cx3="http://schemas.microsoft.com/office/drawing/2016/5/9/chartex" xmlns:cx4="http://schemas.microsoft.com/office/drawing/2016/5/10/chartex" xmlns:cx5="http://schemas.microsoft.com/office/drawing/2016/5/11/chartex" xmlns:cx6="http://schemas.microsoft.com/office/drawing/2016/5/12/chartex" xmlns:cx7="http://schemas.microsoft.com/office/drawing/2016/5/13/chartex" xmlns:cx8="http://schemas.microsoft.com/office/drawing/2016/5/14/chartex" xmlns:mc="http://schemas.openxmlformats.org/markup-compatibility/2006" xmlns:aink="http://schemas.microsoft.com/office/drawing/2016/ink" xmlns:am3d="http://schemas.microsoft.com/office/drawing/2017/model3d" xmlns:o="urn:schemas-microsoft-com:office:office" xmlns:r="http://schemas.openxmlformats.org/officeDocument/2006/relationships" xmlns:m="http://schemas.openxmlformats.org/officeDocument/2006/math" xmlns:v="urn:schemas-microsoft-com:vml" xmlns:wp14="http://schemas.microsoft.com/office/word/2010/wordprocessingDrawing" xmlns:wp="http://schemas.openxmlformats.org/drawingml/2006/wordprocessingDrawing" xmlns:w10="urn:schemas-microsoft-com:office:word" xmlns:w="http://schemas.openxmlformats.org/wordprocessingml/2006/main" xmlns:w14="http://schemas.microsoft.com/office/word/2010/wordml" xmlns:w15="http://schemas.microsoft.com/office/word/2012/wordml" xmlns:w16cex="http://schemas.microsoft.com/office/word/2018/wordml/cex" xmlns:w16cid="http://schemas.microsoft.com/office/word/2016/wordml/cid" xmlns:w16="http://schemas.microsoft.com/office/word/2018/wordml" xmlns:w16sdtdh="http://schemas.microsoft.com/office/word/2020/wordml/sdtdatahash" xmlns:w16se="http://schemas.microsoft.com/office/word/2015/wordml/symex" xmlns:wpg="http://schemas.microsoft.com/office/word/2010/wordprocessingGroup" xmlns:wpi="http://schemas.microsoft.com/office/word/2010/wordprocessingInk" xmlns:wne="http://schemas.microsoft.com/office/word/2006/wordml" xmlns:wps="http://schemas.microsoft.com/office/word/2010/wordprocessingShape" mc:Ignorable="w14 w15 w16se w16cid w16 w16cex w16sdtdh wp14">
   <w:footnote w:type="separator" w:id="-1">
     <w:p>
       <w:pPr>
@@ -2082,7 +1959,7 @@
 </file>
 
 <file path=word/styles.xml><?xml version="1.0" encoding="utf-8"?>
-<w:styles xmlns:mc="http://schemas.openxmlformats.org/markup-compatibility/2006" xmlns:r="http://schemas.openxmlformats.org/officeDocument/2006/relationships" xmlns:w="http://schemas.openxmlformats.org/wordprocessingml/2006/main" xmlns:w14="http://schemas.microsoft.com/office/word/2010/wordml" xmlns:w15="http://schemas.microsoft.com/office/word/2012/wordml" xmlns:w16cid="http://schemas.microsoft.com/office/word/2016/wordml/cid" xmlns:w16se="http://schemas.microsoft.com/office/word/2015/wordml/symex" mc:Ignorable="w14 w15 w16se w16cid">
+<w:styles xmlns:mc="http://schemas.openxmlformats.org/markup-compatibility/2006" xmlns:r="http://schemas.openxmlformats.org/officeDocument/2006/relationships" xmlns:w="http://schemas.openxmlformats.org/wordprocessingml/2006/main" xmlns:w14="http://schemas.microsoft.com/office/word/2010/wordml" xmlns:w15="http://schemas.microsoft.com/office/word/2012/wordml" xmlns:w16cex="http://schemas.microsoft.com/office/word/2018/wordml/cex" xmlns:w16cid="http://schemas.microsoft.com/office/word/2016/wordml/cid" xmlns:w16="http://schemas.microsoft.com/office/word/2018/wordml" xmlns:w16sdtdh="http://schemas.microsoft.com/office/word/2020/wordml/sdtdatahash" xmlns:w16se="http://schemas.microsoft.com/office/word/2015/wordml/symex" mc:Ignorable="w14 w15 w16se w16cid w16 w16cex w16sdtdh">
   <w:docDefaults>
     <w:rPrDefault>
       <w:rPr>
@@ -2098,7 +1975,7 @@
       </w:pPr>
     </w:pPrDefault>
   </w:docDefaults>
-  <w:latentStyles w:defLockedState="0" w:defUIPriority="99" w:defSemiHidden="0" w:defUnhideWhenUsed="0" w:defQFormat="0" w:count="377">
+  <w:latentStyles w:defLockedState="0" w:defUIPriority="99" w:defSemiHidden="0" w:defUnhideWhenUsed="0" w:defQFormat="0" w:count="376">
     <w:lsdException w:name="Normal" w:uiPriority="0" w:qFormat="1"/>
     <w:lsdException w:name="heading 1" w:uiPriority="9" w:qFormat="1"/>
     <w:lsdException w:name="heading 2" w:semiHidden="1" w:uiPriority="9" w:unhideWhenUsed="1" w:qFormat="1"/>
@@ -2475,7 +2352,6 @@
     <w:lsdException w:name="Hashtag" w:semiHidden="1" w:unhideWhenUsed="1"/>
     <w:lsdException w:name="Unresolved Mention" w:semiHidden="1" w:unhideWhenUsed="1"/>
     <w:lsdException w:name="Smart Link" w:semiHidden="1" w:unhideWhenUsed="1"/>
-    <w:lsdException w:name="Smart Link Error" w:semiHidden="1" w:unhideWhenUsed="1"/>
   </w:latentStyles>
   <w:style w:type="paragraph" w:default="1" w:styleId="Normal">
     <w:name w:val="Normal"/>
@@ -2909,248 +2785,4 @@
   <a:objectDefaults/>
   <a:extraClrSchemeLst/>
 </a:theme>
-</file>
-
-<file path=customXml/item1.xml><?xml version="1.0" encoding="utf-8"?>
-<ct:contentTypeSchema xmlns:ct="http://schemas.microsoft.com/office/2006/metadata/contentType" xmlns:ma="http://schemas.microsoft.com/office/2006/metadata/properties/metaAttributes" ct:_="" ma:_="" ma:contentTypeName="Document" ma:contentTypeID="0x010100B414C6717266E74190F05281F89E6026" ma:contentTypeVersion="12" ma:contentTypeDescription="Create a new document." ma:contentTypeScope="" ma:versionID="9c5a627168d06f595f33ca24f35aedd4">
-  <xsd:schema xmlns:xsd="http://www.w3.org/2001/XMLSchema" xmlns:xs="http://www.w3.org/2001/XMLSchema" xmlns:p="http://schemas.microsoft.com/office/2006/metadata/properties" xmlns:ns2="06cfe00f-839a-4df9-b5c7-4ebac7d0c360" xmlns:ns3="610ec4a7-94b8-4d25-ad4b-84626814a18d" targetNamespace="http://schemas.microsoft.com/office/2006/metadata/properties" ma:root="true" ma:fieldsID="4bcf9b8f6f85f90451be37a25cf20a3b" ns2:_="" ns3:_="">
-    <xsd:import namespace="06cfe00f-839a-4df9-b5c7-4ebac7d0c360"/>
-    <xsd:import namespace="610ec4a7-94b8-4d25-ad4b-84626814a18d"/>
-    <xsd:element name="properties">
-      <xsd:complexType>
-        <xsd:sequence>
-          <xsd:element name="documentManagement">
-            <xsd:complexType>
-              <xsd:all>
-                <xsd:element ref="ns2:MediaServiceMetadata" minOccurs="0"/>
-                <xsd:element ref="ns2:MediaServiceFastMetadata" minOccurs="0"/>
-                <xsd:element ref="ns3:SharedWithUsers" minOccurs="0"/>
-                <xsd:element ref="ns3:SharedWithDetails" minOccurs="0"/>
-                <xsd:element ref="ns2:MediaServiceAutoKeyPoints" minOccurs="0"/>
-                <xsd:element ref="ns2:MediaServiceKeyPoints" minOccurs="0"/>
-                <xsd:element ref="ns2:MediaServiceAutoTags" minOccurs="0"/>
-                <xsd:element ref="ns2:MediaServiceOCR" minOccurs="0"/>
-                <xsd:element ref="ns2:MediaServiceGenerationTime" minOccurs="0"/>
-                <xsd:element ref="ns2:MediaServiceEventHashCode" minOccurs="0"/>
-                <xsd:element ref="ns2:MediaServiceDateTaken" minOccurs="0"/>
-                <xsd:element ref="ns2:MediaServiceLocation" minOccurs="0"/>
-              </xsd:all>
-            </xsd:complexType>
-          </xsd:element>
-        </xsd:sequence>
-      </xsd:complexType>
-    </xsd:element>
-  </xsd:schema>
-  <xsd:schema xmlns:xsd="http://www.w3.org/2001/XMLSchema" xmlns:xs="http://www.w3.org/2001/XMLSchema" xmlns:dms="http://schemas.microsoft.com/office/2006/documentManagement/types" xmlns:pc="http://schemas.microsoft.com/office/infopath/2007/PartnerControls" targetNamespace="06cfe00f-839a-4df9-b5c7-4ebac7d0c360" elementFormDefault="qualified">
-    <xsd:import namespace="http://schemas.microsoft.com/office/2006/documentManagement/types"/>
-    <xsd:import namespace="http://schemas.microsoft.com/office/infopath/2007/PartnerControls"/>
-    <xsd:element name="MediaServiceMetadata" ma:index="8" nillable="true" ma:displayName="MediaServiceMetadata" ma:hidden="true" ma:internalName="MediaServiceMetadata" ma:readOnly="true">
-      <xsd:simpleType>
-        <xsd:restriction base="dms:Note"/>
-      </xsd:simpleType>
-    </xsd:element>
-    <xsd:element name="MediaServiceFastMetadata" ma:index="9" nillable="true" ma:displayName="MediaServiceFastMetadata" ma:hidden="true" ma:internalName="MediaServiceFastMetadata" ma:readOnly="true">
-      <xsd:simpleType>
-        <xsd:restriction base="dms:Note"/>
-      </xsd:simpleType>
-    </xsd:element>
-    <xsd:element name="MediaServiceAutoKeyPoints" ma:index="12" nillable="true" ma:displayName="MediaServiceAutoKeyPoints" ma:hidden="true" ma:internalName="MediaServiceAutoKeyPoints" ma:readOnly="true">
-      <xsd:simpleType>
-        <xsd:restriction base="dms:Note"/>
-      </xsd:simpleType>
-    </xsd:element>
-    <xsd:element name="MediaServiceKeyPoints" ma:index="13" nillable="true" ma:displayName="KeyPoints" ma:internalName="MediaServiceKeyPoints" ma:readOnly="true">
-      <xsd:simpleType>
-        <xsd:restriction base="dms:Note">
-          <xsd:maxLength value="255"/>
-        </xsd:restriction>
-      </xsd:simpleType>
-    </xsd:element>
-    <xsd:element name="MediaServiceAutoTags" ma:index="14" nillable="true" ma:displayName="Tags" ma:internalName="MediaServiceAutoTags" ma:readOnly="true">
-      <xsd:simpleType>
-        <xsd:restriction base="dms:Text"/>
-      </xsd:simpleType>
-    </xsd:element>
-    <xsd:element name="MediaServiceOCR" ma:index="15" nillable="true" ma:displayName="Extracted Text" ma:internalName="MediaServiceOCR" ma:readOnly="true">
-      <xsd:simpleType>
-        <xsd:restriction base="dms:Note">
-          <xsd:maxLength value="255"/>
-        </xsd:restriction>
-      </xsd:simpleType>
-    </xsd:element>
-    <xsd:element name="MediaServiceGenerationTime" ma:index="16" nillable="true" ma:displayName="MediaServiceGenerationTime" ma:hidden="true" ma:internalName="MediaServiceGenerationTime" ma:readOnly="true">
-      <xsd:simpleType>
-        <xsd:restriction base="dms:Text"/>
-      </xsd:simpleType>
-    </xsd:element>
-    <xsd:element name="MediaServiceEventHashCode" ma:index="17" nillable="true" ma:displayName="MediaServiceEventHashCode" ma:hidden="true" ma:internalName="MediaServiceEventHashCode" ma:readOnly="true">
-      <xsd:simpleType>
-        <xsd:restriction base="dms:Text"/>
-      </xsd:simpleType>
-    </xsd:element>
-    <xsd:element name="MediaServiceDateTaken" ma:index="18" nillable="true" ma:displayName="MediaServiceDateTaken" ma:hidden="true" ma:internalName="MediaServiceDateTaken" ma:readOnly="true">
-      <xsd:simpleType>
-        <xsd:restriction base="dms:Text"/>
-      </xsd:simpleType>
-    </xsd:element>
-    <xsd:element name="MediaServiceLocation" ma:index="19" nillable="true" ma:displayName="Location" ma:internalName="MediaServiceLocation" ma:readOnly="true">
-      <xsd:simpleType>
-        <xsd:restriction base="dms:Text"/>
-      </xsd:simpleType>
-    </xsd:element>
-  </xsd:schema>
-  <xsd:schema xmlns:xsd="http://www.w3.org/2001/XMLSchema" xmlns:xs="http://www.w3.org/2001/XMLSchema" xmlns:dms="http://schemas.microsoft.com/office/2006/documentManagement/types" xmlns:pc="http://schemas.microsoft.com/office/infopath/2007/PartnerControls" targetNamespace="610ec4a7-94b8-4d25-ad4b-84626814a18d" elementFormDefault="qualified">
-    <xsd:import namespace="http://schemas.microsoft.com/office/2006/documentManagement/types"/>
-    <xsd:import namespace="http://schemas.microsoft.com/office/infopath/2007/PartnerControls"/>
-    <xsd:element name="SharedWithUsers" ma:index="10" nillable="true" ma:displayName="Shared With" ma:internalName="SharedWithUsers" ma:readOnly="true">
-      <xsd:complexType>
-        <xsd:complexContent>
-          <xsd:extension base="dms:UserMulti">
-            <xsd:sequence>
-              <xsd:element name="UserInfo" minOccurs="0" maxOccurs="unbounded">
-                <xsd:complexType>
-                  <xsd:sequence>
-                    <xsd:element name="DisplayName" type="xsd:string" minOccurs="0"/>
-                    <xsd:element name="AccountId" type="dms:UserId" minOccurs="0" nillable="true"/>
-                    <xsd:element name="AccountType" type="xsd:string" minOccurs="0"/>
-                  </xsd:sequence>
-                </xsd:complexType>
-              </xsd:element>
-            </xsd:sequence>
-          </xsd:extension>
-        </xsd:complexContent>
-      </xsd:complexType>
-    </xsd:element>
-    <xsd:element name="SharedWithDetails" ma:index="11" nillable="true" ma:displayName="Shared With Details" ma:internalName="SharedWithDetails" ma:readOnly="true">
-      <xsd:simpleType>
-        <xsd:restriction base="dms:Note">
-          <xsd:maxLength value="255"/>
-        </xsd:restriction>
-      </xsd:simpleType>
-    </xsd:element>
-  </xsd:schema>
-  <xsd:schema xmlns="http://schemas.openxmlformats.org/package/2006/metadata/core-properties" xmlns:xsd="http://www.w3.org/2001/XMLSchema" xmlns:xsi="http://www.w3.org/2001/XMLSchema-instance" xmlns:dc="http://purl.org/dc/elements/1.1/" xmlns:dcterms="http://purl.org/dc/terms/" xmlns:odoc="http://schemas.microsoft.com/internal/obd" targetNamespace="http://schemas.openxmlformats.org/package/2006/metadata/core-properties" elementFormDefault="qualified" attributeFormDefault="unqualified" blockDefault="#all">
-    <xsd:import namespace="http://purl.org/dc/elements/1.1/" schemaLocation="http://dublincore.org/schemas/xmls/qdc/2003/04/02/dc.xsd"/>
-    <xsd:import namespace="http://purl.org/dc/terms/" schemaLocation="http://dublincore.org/schemas/xmls/qdc/2003/04/02/dcterms.xsd"/>
-    <xsd:element name="coreProperties" type="CT_coreProperties"/>
-    <xsd:complexType name="CT_coreProperties">
-      <xsd:all>
-        <xsd:element ref="dc:creator" minOccurs="0" maxOccurs="1"/>
-        <xsd:element ref="dcterms:created" minOccurs="0" maxOccurs="1"/>
-        <xsd:element ref="dc:identifier" minOccurs="0" maxOccurs="1"/>
-        <xsd:element name="contentType" minOccurs="0" maxOccurs="1" type="xsd:string" ma:index="0" ma:displayName="Content Type"/>
-        <xsd:element ref="dc:title" minOccurs="0" maxOccurs="1" ma:index="4" ma:displayName="Title"/>
-        <xsd:element ref="dc:subject" minOccurs="0" maxOccurs="1"/>
-        <xsd:element ref="dc:description" minOccurs="0" maxOccurs="1"/>
-        <xsd:element name="keywords" minOccurs="0" maxOccurs="1" type="xsd:string"/>
-        <xsd:element ref="dc:language" minOccurs="0" maxOccurs="1"/>
-        <xsd:element name="category" minOccurs="0" maxOccurs="1" type="xsd:string"/>
-        <xsd:element name="version" minOccurs="0" maxOccurs="1" type="xsd:string"/>
-        <xsd:element name="revision" minOccurs="0" maxOccurs="1" type="xsd:string">
-          <xsd:annotation>
-            <xsd:documentation>
-                        This value indicates the number of saves or revisions. The application is responsible for updating this value after each revision.
-                    </xsd:documentation>
-          </xsd:annotation>
-        </xsd:element>
-        <xsd:element name="lastModifiedBy" minOccurs="0" maxOccurs="1" type="xsd:string"/>
-        <xsd:element ref="dcterms:modified" minOccurs="0" maxOccurs="1"/>
-        <xsd:element name="contentStatus" minOccurs="0" maxOccurs="1" type="xsd:string"/>
-      </xsd:all>
-    </xsd:complexType>
-  </xsd:schema>
-  <xs:schema xmlns:pc="http://schemas.microsoft.com/office/infopath/2007/PartnerControls" xmlns:xs="http://www.w3.org/2001/XMLSchema" targetNamespace="http://schemas.microsoft.com/office/infopath/2007/PartnerControls" elementFormDefault="qualified" attributeFormDefault="unqualified">
-    <xs:element name="Person">
-      <xs:complexType>
-        <xs:sequence>
-          <xs:element ref="pc:DisplayName" minOccurs="0"/>
-          <xs:element ref="pc:AccountId" minOccurs="0"/>
-          <xs:element ref="pc:AccountType" minOccurs="0"/>
-        </xs:sequence>
-      </xs:complexType>
-    </xs:element>
-    <xs:element name="DisplayName" type="xs:string"/>
-    <xs:element name="AccountId" type="xs:string"/>
-    <xs:element name="AccountType" type="xs:string"/>
-    <xs:element name="BDCAssociatedEntity">
-      <xs:complexType>
-        <xs:sequence>
-          <xs:element ref="pc:BDCEntity" minOccurs="0" maxOccurs="unbounded"/>
-        </xs:sequence>
-        <xs:attribute ref="pc:EntityNamespace"/>
-        <xs:attribute ref="pc:EntityName"/>
-        <xs:attribute ref="pc:SystemInstanceName"/>
-        <xs:attribute ref="pc:AssociationName"/>
-      </xs:complexType>
-    </xs:element>
-    <xs:attribute name="EntityNamespace" type="xs:string"/>
-    <xs:attribute name="EntityName" type="xs:string"/>
-    <xs:attribute name="SystemInstanceName" type="xs:string"/>
-    <xs:attribute name="AssociationName" type="xs:string"/>
-    <xs:element name="BDCEntity">
-      <xs:complexType>
-        <xs:sequence>
-          <xs:element ref="pc:EntityDisplayName" minOccurs="0"/>
-          <xs:element ref="pc:EntityInstanceReference" minOccurs="0"/>
-          <xs:element ref="pc:EntityId1" minOccurs="0"/>
-          <xs:element ref="pc:EntityId2" minOccurs="0"/>
-          <xs:element ref="pc:EntityId3" minOccurs="0"/>
-          <xs:element ref="pc:EntityId4" minOccurs="0"/>
-          <xs:element ref="pc:EntityId5" minOccurs="0"/>
-        </xs:sequence>
-      </xs:complexType>
-    </xs:element>
-    <xs:element name="EntityDisplayName" type="xs:string"/>
-    <xs:element name="EntityInstanceReference" type="xs:string"/>
-    <xs:element name="EntityId1" type="xs:string"/>
-    <xs:element name="EntityId2" type="xs:string"/>
-    <xs:element name="EntityId3" type="xs:string"/>
-    <xs:element name="EntityId4" type="xs:string"/>
-    <xs:element name="EntityId5" type="xs:string"/>
-    <xs:element name="Terms">
-      <xs:complexType>
-        <xs:sequence>
-          <xs:element ref="pc:TermInfo" minOccurs="0" maxOccurs="unbounded"/>
-        </xs:sequence>
-      </xs:complexType>
-    </xs:element>
-    <xs:element name="TermInfo">
-      <xs:complexType>
-        <xs:sequence>
-          <xs:element ref="pc:TermName" minOccurs="0"/>
-          <xs:element ref="pc:TermId" minOccurs="0"/>
-        </xs:sequence>
-      </xs:complexType>
-    </xs:element>
-    <xs:element name="TermName" type="xs:string"/>
-    <xs:element name="TermId" type="xs:string"/>
-  </xs:schema>
-</ct:contentTypeSchema>
-</file>
-
-<file path=customXml/item2.xml><?xml version="1.0" encoding="utf-8"?>
-<?mso-contentType ?>
-<FormTemplates xmlns="http://schemas.microsoft.com/sharepoint/v3/contenttype/forms">
-  <Display>DocumentLibraryForm</Display>
-  <Edit>DocumentLibraryForm</Edit>
-  <New>DocumentLibraryForm</New>
-</FormTemplates>
-</file>
-
-<file path=customXml/item3.xml><?xml version="1.0" encoding="utf-8"?>
-<p:properties xmlns:p="http://schemas.microsoft.com/office/2006/metadata/properties" xmlns:xsi="http://www.w3.org/2001/XMLSchema-instance" xmlns:pc="http://schemas.microsoft.com/office/infopath/2007/PartnerControls">
-  <documentManagement/>
-</p:properties>
-</file>
-
-<file path=customXml/itemProps1.xml><?xml version="1.0" encoding="utf-8"?>
-<ds:datastoreItem xmlns:ds="http://schemas.openxmlformats.org/officeDocument/2006/customXml" ds:itemID="{73AC5274-F05B-4EDF-B9B4-0AE43D578B0A}"/>
-</file>
-
-<file path=customXml/itemProps2.xml><?xml version="1.0" encoding="utf-8"?>
-<ds:datastoreItem xmlns:ds="http://schemas.openxmlformats.org/officeDocument/2006/customXml" ds:itemID="{8CFAF5F0-B20B-402A-937A-663B66EE3F2D}"/>
-</file>
-
-<file path=customXml/itemProps3.xml><?xml version="1.0" encoding="utf-8"?>
-<ds:datastoreItem xmlns:ds="http://schemas.openxmlformats.org/officeDocument/2006/customXml" ds:itemID="{BA46260B-38C3-4C68-8BB9-AEA15E3D9D75}"/>
 </file>
--- a/arches_her/docx/Predetermination Letter.docx
+++ b/arches_her/docx/Predetermination Letter.docx
@@ -142,6 +142,21 @@
       <w:pPr>
         <w:pStyle w:val="KeyHeadDetails"/>
       </w:pPr>
+    </w:p>
+    <w:p>
+      <w:pPr>
+        <w:pStyle w:val="KeyHeadDetails"/>
+      </w:pPr>
+    </w:p>
+    <w:p>
+      <w:pPr>
+        <w:pStyle w:val="KeyHeadDetails"/>
+      </w:pPr>
+    </w:p>
+    <w:p>
+      <w:pPr>
+        <w:pStyle w:val="KeyHeadDetails"/>
+      </w:pPr>
       <w:r>
         <w:tab/>
       </w:r>
@@ -307,7 +322,13 @@
         <w:rPr>
           <w:b/>
         </w:rPr>
-        <w:t>NATIONAL PLANNING POLICY FRAMEWORK 2021</w:t>
+        <w:t>NATIONAL PLANNING POLICY FRAMEWORK 202</w:t>
+      </w:r>
+      <w:r>
+        <w:rPr>
+          <w:b/>
+        </w:rPr>
+        <w:t>3</w:t>
       </w:r>
     </w:p>
     <w:p>
@@ -357,12 +378,16 @@
         <w:spacing w:after="0" w:line="240" w:lineRule="auto"/>
         <w:rPr>
           <w:b/>
+          <w:i/>
+          <w:iCs/>
         </w:rPr>
       </w:pPr>
       <w:r>
         <w:rPr>
           <w:rFonts w:cs="Arial"/>
           <w:b/>
+          <w:i/>
+          <w:iCs/>
         </w:rPr>
         <w:t>&lt;Proposal Description&gt;</w:t>
       </w:r>
@@ -521,68 +546,106 @@
         <w:spacing w:after="0" w:line="240" w:lineRule="auto"/>
       </w:pPr>
       <w:r>
-        <w:t xml:space="preserve">NPPF Section 16 and the London Plan (2021 Policy HC1) recognise the positive contribution of heritage assets of all kinds and make the conservation of archaeological interest a material planning consideration.  NPPF paragraph 194 says applicants should provide an archaeological assessment if their development could affect a heritage asset of archaeological interest.   A field evaluation may also be necessary. </w:t>
-      </w:r>
-    </w:p>
-    <w:p>
-      <w:pPr>
-        <w:tabs>
-          <w:tab w:val="left" w:pos="5245"/>
-        </w:tabs>
-        <w:spacing w:after="0" w:line="240" w:lineRule="auto"/>
-      </w:pPr>
-    </w:p>
-    <w:p>
-      <w:pPr>
-        <w:tabs>
-          <w:tab w:val="left" w:pos="5245"/>
-        </w:tabs>
-        <w:spacing w:after="0" w:line="240" w:lineRule="auto"/>
-      </w:pPr>
-      <w:r>
-        <w:t xml:space="preserve">NPPF paragraphs 199 - 202 place great weight on conserving designated heritage assets, including non-designated heritage assets with an archaeological interest equivalent to </w:t>
-      </w:r>
-      <w:r>
-        <w:lastRenderedPageBreak/>
-        <w:t>scheduled monuments.  Non- designated heritage assets may also merit conservation depending upon their significance and the harm caused (NPPF paragraph 203).  Conservation can mean design changes to preserve remains where they are.</w:t>
-      </w:r>
-    </w:p>
-    <w:p>
-      <w:pPr>
-        <w:tabs>
-          <w:tab w:val="left" w:pos="5245"/>
-        </w:tabs>
-        <w:spacing w:after="0" w:line="240" w:lineRule="auto"/>
-      </w:pPr>
-    </w:p>
-    <w:p>
-      <w:pPr>
-        <w:tabs>
-          <w:tab w:val="left" w:pos="5245"/>
-        </w:tabs>
-        <w:spacing w:after="0" w:line="240" w:lineRule="auto"/>
-      </w:pPr>
-      <w:r>
-        <w:t xml:space="preserve">NPPF paragraphs 190 and 197 and London Plan Policy HC1 emphasise the positive contributions heritage assets can make to sustainable communities and places.  Applicants should therefore expect to identify appropriate enhancement opportunities.  </w:t>
-      </w:r>
-    </w:p>
-    <w:p>
-      <w:pPr>
-        <w:tabs>
-          <w:tab w:val="left" w:pos="5245"/>
-        </w:tabs>
-        <w:spacing w:after="0" w:line="240" w:lineRule="auto"/>
-      </w:pPr>
-    </w:p>
-    <w:p>
-      <w:pPr>
-        <w:tabs>
-          <w:tab w:val="left" w:pos="5245"/>
-        </w:tabs>
-        <w:spacing w:after="0" w:line="240" w:lineRule="auto"/>
-      </w:pPr>
-      <w:r>
-        <w:t xml:space="preserve">If preservation is not achievable then if you grant planning consent, paragraph 205 of the NPPF says that applicants should record the significance of any heritage assets that the development harms.  </w:t>
+        <w:t xml:space="preserve">NPPF Section 16 and the London Plan (2021 Policy HC1) recognise the positive contribution of heritage assets of all kinds and make the conservation of archaeological interest a material planning consideration.  NPPF paragraph </w:t>
+      </w:r>
+      <w:r>
+        <w:t>200</w:t>
+      </w:r>
+      <w:r>
+        <w:t xml:space="preserve"> says applicants should provide an archaeological assessment if their development could affect a heritage asset of archaeological interest.   A field evaluation may also be necessary. </w:t>
+      </w:r>
+    </w:p>
+    <w:p>
+      <w:pPr>
+        <w:tabs>
+          <w:tab w:val="left" w:pos="5245"/>
+        </w:tabs>
+        <w:spacing w:after="0" w:line="240" w:lineRule="auto"/>
+      </w:pPr>
+    </w:p>
+    <w:p>
+      <w:pPr>
+        <w:tabs>
+          <w:tab w:val="left" w:pos="5245"/>
+        </w:tabs>
+        <w:spacing w:after="0" w:line="240" w:lineRule="auto"/>
+      </w:pPr>
+      <w:r>
+        <w:t xml:space="preserve">NPPF paragraphs </w:t>
+      </w:r>
+      <w:r>
+        <w:t>205</w:t>
+      </w:r>
+      <w:r>
+        <w:t xml:space="preserve"> - </w:t>
+      </w:r>
+      <w:r>
+        <w:t>208</w:t>
+      </w:r>
+      <w:r>
+        <w:t xml:space="preserve"> place great weight on conserving designated heritage assets, including non-designated heritage assets with an archaeological interest equivalent to scheduled monuments.  Non- designated heritage assets may also merit conservation depending upon their significance and the harm caused (NPPF paragraph </w:t>
+      </w:r>
+      <w:r>
+        <w:t>209</w:t>
+      </w:r>
+      <w:r>
+        <w:t>).  Conservation can mean design changes to preserve remains where they are.</w:t>
+      </w:r>
+    </w:p>
+    <w:p>
+      <w:pPr>
+        <w:tabs>
+          <w:tab w:val="left" w:pos="5245"/>
+        </w:tabs>
+        <w:spacing w:after="0" w:line="240" w:lineRule="auto"/>
+      </w:pPr>
+    </w:p>
+    <w:p>
+      <w:pPr>
+        <w:tabs>
+          <w:tab w:val="left" w:pos="5245"/>
+        </w:tabs>
+        <w:spacing w:after="0" w:line="240" w:lineRule="auto"/>
+      </w:pPr>
+      <w:r>
+        <w:t xml:space="preserve">NPPF paragraphs </w:t>
+      </w:r>
+      <w:r>
+        <w:t>195</w:t>
+      </w:r>
+      <w:r>
+        <w:t xml:space="preserve"> and </w:t>
+      </w:r>
+      <w:r>
+        <w:t>203</w:t>
+      </w:r>
+      <w:r>
+        <w:t xml:space="preserve"> and London Plan Policy HC1 emphasise the positive contributions heritage assets can make to sustainable communities and places.  Applicants should therefore expect to identify appropriate enhancement opportunities.  </w:t>
+      </w:r>
+    </w:p>
+    <w:p>
+      <w:pPr>
+        <w:tabs>
+          <w:tab w:val="left" w:pos="5245"/>
+        </w:tabs>
+        <w:spacing w:after="0" w:line="240" w:lineRule="auto"/>
+      </w:pPr>
+    </w:p>
+    <w:p>
+      <w:pPr>
+        <w:tabs>
+          <w:tab w:val="left" w:pos="5245"/>
+        </w:tabs>
+        <w:spacing w:after="0" w:line="240" w:lineRule="auto"/>
+      </w:pPr>
+      <w:r>
+        <w:t xml:space="preserve">If preservation is not achievable then if you grant planning consent, paragraph </w:t>
+      </w:r>
+      <w:r>
+        <w:t>211</w:t>
+      </w:r>
+      <w:r>
+        <w:t xml:space="preserve"> of the NPPF says that applicants should record the significance of any heritage assets that the development harms.  </w:t>
       </w:r>
     </w:p>
     <w:p>
@@ -736,8 +799,16 @@
           <w:tab w:val="left" w:pos="5245"/>
         </w:tabs>
         <w:spacing w:after="0" w:line="240" w:lineRule="auto"/>
-      </w:pPr>
-      <w:r>
+        <w:rPr>
+          <w:b/>
+          <w:bCs/>
+        </w:rPr>
+      </w:pPr>
+      <w:r>
+        <w:rPr>
+          <w:b/>
+          <w:bCs/>
+        </w:rPr>
         <w:t>&lt;Casework Officer&gt;</w:t>
       </w:r>
     </w:p>
@@ -2124,12 +2195,6 @@
 </file>
 
 <file path=customXml/item1.xml><?xml version="1.0" encoding="utf-8"?>
-<p:properties xmlns:p="http://schemas.microsoft.com/office/2006/metadata/properties" xmlns:xsi="http://www.w3.org/2001/XMLSchema-instance" xmlns:pc="http://schemas.microsoft.com/office/infopath/2007/PartnerControls">
-  <documentManagement/>
-</p:properties>
-</file>
-
-<file path=customXml/item2.xml><?xml version="1.0" encoding="utf-8"?>
 <ct:contentTypeSchema xmlns:ct="http://schemas.microsoft.com/office/2006/metadata/contentType" xmlns:ma="http://schemas.microsoft.com/office/2006/metadata/properties/metaAttributes" ct:_="" ma:_="" ma:contentTypeName="Document" ma:contentTypeID="0x010100B414C6717266E74190F05281F89E6026" ma:contentTypeVersion="12" ma:contentTypeDescription="Create a new document." ma:contentTypeScope="" ma:versionID="9c5a627168d06f595f33ca24f35aedd4">
   <xsd:schema xmlns:xsd="http://www.w3.org/2001/XMLSchema" xmlns:xs="http://www.w3.org/2001/XMLSchema" xmlns:p="http://schemas.microsoft.com/office/2006/metadata/properties" xmlns:ns2="06cfe00f-839a-4df9-b5c7-4ebac7d0c360" xmlns:ns3="610ec4a7-94b8-4d25-ad4b-84626814a18d" targetNamespace="http://schemas.microsoft.com/office/2006/metadata/properties" ma:root="true" ma:fieldsID="4bcf9b8f6f85f90451be37a25cf20a3b" ns2:_="" ns3:_="">
     <xsd:import namespace="06cfe00f-839a-4df9-b5c7-4ebac7d0c360"/>
@@ -2346,7 +2411,7 @@
 </ct:contentTypeSchema>
 </file>
 
-<file path=customXml/item3.xml><?xml version="1.0" encoding="utf-8"?>
+<file path=customXml/item2.xml><?xml version="1.0" encoding="utf-8"?>
 <?mso-contentType ?>
 <FormTemplates xmlns="http://schemas.microsoft.com/sharepoint/v3/contenttype/forms">
   <Display>DocumentLibraryForm</Display>
@@ -2355,16 +2420,13 @@
 </FormTemplates>
 </file>
 
-<file path=customXml/itemProps1.xml><?xml version="1.0" encoding="utf-8"?>
-<ds:datastoreItem xmlns:ds="http://schemas.openxmlformats.org/officeDocument/2006/customXml" ds:itemID="{BA46260B-38C3-4C68-8BB9-AEA15E3D9D75}">
-  <ds:schemaRefs>
-    <ds:schemaRef ds:uri="http://schemas.microsoft.com/office/2006/metadata/properties"/>
-    <ds:schemaRef ds:uri="http://schemas.microsoft.com/office/infopath/2007/PartnerControls"/>
-  </ds:schemaRefs>
-</ds:datastoreItem>
+<file path=customXml/item3.xml><?xml version="1.0" encoding="utf-8"?>
+<p:properties xmlns:p="http://schemas.microsoft.com/office/2006/metadata/properties" xmlns:xsi="http://www.w3.org/2001/XMLSchema-instance" xmlns:pc="http://schemas.microsoft.com/office/infopath/2007/PartnerControls">
+  <documentManagement/>
+</p:properties>
 </file>
 
-<file path=customXml/itemProps2.xml><?xml version="1.0" encoding="utf-8"?>
+<file path=customXml/itemProps1.xml><?xml version="1.0" encoding="utf-8"?>
 <ds:datastoreItem xmlns:ds="http://schemas.openxmlformats.org/officeDocument/2006/customXml" ds:itemID="{73AC5274-F05B-4EDF-B9B4-0AE43D578B0A}">
   <ds:schemaRefs>
     <ds:schemaRef ds:uri="http://schemas.microsoft.com/office/2006/metadata/contentType"/>
@@ -2383,10 +2445,19 @@
 </ds:datastoreItem>
 </file>
 
-<file path=customXml/itemProps3.xml><?xml version="1.0" encoding="utf-8"?>
+<file path=customXml/itemProps2.xml><?xml version="1.0" encoding="utf-8"?>
 <ds:datastoreItem xmlns:ds="http://schemas.openxmlformats.org/officeDocument/2006/customXml" ds:itemID="{8CFAF5F0-B20B-402A-937A-663B66EE3F2D}">
   <ds:schemaRefs>
     <ds:schemaRef ds:uri="http://schemas.microsoft.com/sharepoint/v3/contenttype/forms"/>
   </ds:schemaRefs>
 </ds:datastoreItem>
+</file>
+
+<file path=customXml/itemProps3.xml><?xml version="1.0" encoding="utf-8"?>
+<ds:datastoreItem xmlns:ds="http://schemas.openxmlformats.org/officeDocument/2006/customXml" ds:itemID="{BA46260B-38C3-4C68-8BB9-AEA15E3D9D75}">
+  <ds:schemaRefs>
+    <ds:schemaRef ds:uri="http://schemas.microsoft.com/office/2006/metadata/properties"/>
+    <ds:schemaRef ds:uri="http://schemas.microsoft.com/office/infopath/2007/PartnerControls"/>
+  </ds:schemaRefs>
+</ds:datastoreItem>
 </file>
--- a/arches_her/docx/Predetermination Letter.docx
+++ b/arches_her/docx/Predetermination Letter.docx
@@ -175,15 +175,7 @@
         <w:pStyle w:val="KeyHeadDetails"/>
       </w:pPr>
       <w:r>
-        <w:t xml:space="preserve">Contact: </w:t>
-      </w:r>
-    </w:p>
-    <w:p>
-      <w:pPr>
-        <w:pStyle w:val="KeyHeadDetails"/>
-      </w:pPr>
-      <w:r>
-        <w:t>&lt;Casework Officer&gt;</w:t>
+        <w:t>Contact: &lt;Casework Officer&gt;</w:t>
       </w:r>
     </w:p>
     <w:p>
@@ -377,7 +369,7 @@
         </w:tabs>
         <w:spacing w:after="0" w:line="240" w:lineRule="auto"/>
         <w:rPr>
-          <w:b/>
+          <w:bCs/>
           <w:i/>
           <w:iCs/>
         </w:rPr>
@@ -385,7 +377,7 @@
       <w:r>
         <w:rPr>
           <w:rFonts w:cs="Arial"/>
-          <w:b/>
+          <w:bCs/>
           <w:i/>
           <w:iCs/>
         </w:rPr>
@@ -571,6 +563,7 @@
         <w:spacing w:after="0" w:line="240" w:lineRule="auto"/>
       </w:pPr>
       <w:r>
+        <w:lastRenderedPageBreak/>
         <w:t xml:space="preserve">NPPF paragraphs </w:t>
       </w:r>
       <w:r>
@@ -2195,6 +2188,12 @@
 </file>
 
 <file path=customXml/item1.xml><?xml version="1.0" encoding="utf-8"?>
+<p:properties xmlns:p="http://schemas.microsoft.com/office/2006/metadata/properties" xmlns:xsi="http://www.w3.org/2001/XMLSchema-instance" xmlns:pc="http://schemas.microsoft.com/office/infopath/2007/PartnerControls">
+  <documentManagement/>
+</p:properties>
+</file>
+
+<file path=customXml/item2.xml><?xml version="1.0" encoding="utf-8"?>
 <ct:contentTypeSchema xmlns:ct="http://schemas.microsoft.com/office/2006/metadata/contentType" xmlns:ma="http://schemas.microsoft.com/office/2006/metadata/properties/metaAttributes" ct:_="" ma:_="" ma:contentTypeName="Document" ma:contentTypeID="0x010100B414C6717266E74190F05281F89E6026" ma:contentTypeVersion="12" ma:contentTypeDescription="Create a new document." ma:contentTypeScope="" ma:versionID="9c5a627168d06f595f33ca24f35aedd4">
   <xsd:schema xmlns:xsd="http://www.w3.org/2001/XMLSchema" xmlns:xs="http://www.w3.org/2001/XMLSchema" xmlns:p="http://schemas.microsoft.com/office/2006/metadata/properties" xmlns:ns2="06cfe00f-839a-4df9-b5c7-4ebac7d0c360" xmlns:ns3="610ec4a7-94b8-4d25-ad4b-84626814a18d" targetNamespace="http://schemas.microsoft.com/office/2006/metadata/properties" ma:root="true" ma:fieldsID="4bcf9b8f6f85f90451be37a25cf20a3b" ns2:_="" ns3:_="">
     <xsd:import namespace="06cfe00f-839a-4df9-b5c7-4ebac7d0c360"/>
@@ -2411,7 +2410,7 @@
 </ct:contentTypeSchema>
 </file>
 
-<file path=customXml/item2.xml><?xml version="1.0" encoding="utf-8"?>
+<file path=customXml/item3.xml><?xml version="1.0" encoding="utf-8"?>
 <?mso-contentType ?>
 <FormTemplates xmlns="http://schemas.microsoft.com/sharepoint/v3/contenttype/forms">
   <Display>DocumentLibraryForm</Display>
@@ -2420,13 +2419,16 @@
 </FormTemplates>
 </file>
 
-<file path=customXml/item3.xml><?xml version="1.0" encoding="utf-8"?>
-<p:properties xmlns:p="http://schemas.microsoft.com/office/2006/metadata/properties" xmlns:xsi="http://www.w3.org/2001/XMLSchema-instance" xmlns:pc="http://schemas.microsoft.com/office/infopath/2007/PartnerControls">
-  <documentManagement/>
-</p:properties>
+<file path=customXml/itemProps1.xml><?xml version="1.0" encoding="utf-8"?>
+<ds:datastoreItem xmlns:ds="http://schemas.openxmlformats.org/officeDocument/2006/customXml" ds:itemID="{BA46260B-38C3-4C68-8BB9-AEA15E3D9D75}">
+  <ds:schemaRefs>
+    <ds:schemaRef ds:uri="http://schemas.microsoft.com/office/2006/metadata/properties"/>
+    <ds:schemaRef ds:uri="http://schemas.microsoft.com/office/infopath/2007/PartnerControls"/>
+  </ds:schemaRefs>
+</ds:datastoreItem>
 </file>
 
-<file path=customXml/itemProps1.xml><?xml version="1.0" encoding="utf-8"?>
+<file path=customXml/itemProps2.xml><?xml version="1.0" encoding="utf-8"?>
 <ds:datastoreItem xmlns:ds="http://schemas.openxmlformats.org/officeDocument/2006/customXml" ds:itemID="{73AC5274-F05B-4EDF-B9B4-0AE43D578B0A}">
   <ds:schemaRefs>
     <ds:schemaRef ds:uri="http://schemas.microsoft.com/office/2006/metadata/contentType"/>
@@ -2445,19 +2447,10 @@
 </ds:datastoreItem>
 </file>
 
-<file path=customXml/itemProps2.xml><?xml version="1.0" encoding="utf-8"?>
+<file path=customXml/itemProps3.xml><?xml version="1.0" encoding="utf-8"?>
 <ds:datastoreItem xmlns:ds="http://schemas.openxmlformats.org/officeDocument/2006/customXml" ds:itemID="{8CFAF5F0-B20B-402A-937A-663B66EE3F2D}">
   <ds:schemaRefs>
     <ds:schemaRef ds:uri="http://schemas.microsoft.com/sharepoint/v3/contenttype/forms"/>
   </ds:schemaRefs>
 </ds:datastoreItem>
-</file>
-
-<file path=customXml/itemProps3.xml><?xml version="1.0" encoding="utf-8"?>
-<ds:datastoreItem xmlns:ds="http://schemas.openxmlformats.org/officeDocument/2006/customXml" ds:itemID="{BA46260B-38C3-4C68-8BB9-AEA15E3D9D75}">
-  <ds:schemaRefs>
-    <ds:schemaRef ds:uri="http://schemas.microsoft.com/office/2006/metadata/properties"/>
-    <ds:schemaRef ds:uri="http://schemas.microsoft.com/office/infopath/2007/PartnerControls"/>
-  </ds:schemaRefs>
-</ds:datastoreItem>
 </file>
--- a/arches_her/docx/Predetermination Letter.docx
+++ b/arches_her/docx/Predetermination Letter.docx
@@ -142,6 +142,21 @@
       <w:pPr>
         <w:pStyle w:val="KeyHeadDetails"/>
       </w:pPr>
+    </w:p>
+    <w:p>
+      <w:pPr>
+        <w:pStyle w:val="KeyHeadDetails"/>
+      </w:pPr>
+    </w:p>
+    <w:p>
+      <w:pPr>
+        <w:pStyle w:val="KeyHeadDetails"/>
+      </w:pPr>
+    </w:p>
+    <w:p>
+      <w:pPr>
+        <w:pStyle w:val="KeyHeadDetails"/>
+      </w:pPr>
       <w:r>
         <w:tab/>
       </w:r>
@@ -160,15 +175,7 @@
         <w:pStyle w:val="KeyHeadDetails"/>
       </w:pPr>
       <w:r>
-        <w:t xml:space="preserve">Contact: </w:t>
-      </w:r>
-    </w:p>
-    <w:p>
-      <w:pPr>
-        <w:pStyle w:val="KeyHeadDetails"/>
-      </w:pPr>
-      <w:r>
-        <w:t>&lt;Casework Officer&gt;</w:t>
+        <w:t>Contact: &lt;Casework Officer&gt;</w:t>
       </w:r>
     </w:p>
     <w:p>
@@ -224,7 +231,17 @@
         <w:rPr>
           <w:sz w:val="24"/>
         </w:rPr>
-        <w:t>&lt;Completion Date&gt;</w:t>
+        <w:t>&lt;Completion Date||%Y-%m-%d||%d %B %Y&gt;</w:t>
+      </w:r>
+      <w:r>
+        <w:rPr>
+          <w:sz w:val="24"/>
+        </w:rPr>
+      </w:r>
+      <w:r>
+        <w:rPr>
+          <w:sz w:val="24"/>
+        </w:rPr>
       </w:r>
     </w:p>
     <w:bookmarkEnd w:id="0"/>
@@ -307,7 +324,13 @@
         <w:rPr>
           <w:b/>
         </w:rPr>
-        <w:t>NATIONAL PLANNING POLICY FRAMEWORK 2021</w:t>
+        <w:t>NATIONAL PLANNING POLICY FRAMEWORK 202</w:t>
+      </w:r>
+      <w:r>
+        <w:rPr>
+          <w:b/>
+        </w:rPr>
+        <w:t>3</w:t>
       </w:r>
     </w:p>
     <w:p>
@@ -356,15 +379,35 @@
         </w:tabs>
         <w:spacing w:after="0" w:line="240" w:lineRule="auto"/>
         <w:rPr>
-          <w:b/>
+          <w:bCs/>
+          <w:i/>
+          <w:iCs/>
         </w:rPr>
       </w:pPr>
       <w:r>
         <w:rPr>
           <w:rFonts w:cs="Arial"/>
-          <w:b/>
-        </w:rPr>
-        <w:t>&lt;Proposal Description&gt;</w:t>
+          <w:bCs/>
+          <w:i/>
+          <w:iCs/>
+        </w:rPr>
+        <w:t>&lt;Proposal Description||HTML||PLAIN&gt;</w:t>
+      </w:r>
+      <w:r>
+        <w:rPr>
+          <w:rFonts w:cs="Arial"/>
+          <w:bCs/>
+          <w:i/>
+          <w:iCs/>
+        </w:rPr>
+      </w:r>
+      <w:r>
+        <w:rPr>
+          <w:rFonts w:cs="Arial"/>
+          <w:bCs/>
+          <w:i/>
+          <w:iCs/>
+        </w:rPr>
       </w:r>
     </w:p>
     <w:p>
@@ -410,8 +453,10 @@
         <w:spacing w:after="0" w:line="240" w:lineRule="auto"/>
       </w:pPr>
       <w:r>
-        <w:t>Thank you for your consultation received on &lt;Log Date&gt;.</w:t>
-      </w:r>
+        <w:t>Thank you for your consultation received on &lt;Log Date||%Y-%m-%d||%d %B %Y&gt;.</w:t>
+      </w:r>
+      <w:r/>
+      <w:r/>
     </w:p>
     <w:p>
       <w:pPr>
@@ -521,68 +566,106 @@
         <w:spacing w:after="0" w:line="240" w:lineRule="auto"/>
       </w:pPr>
       <w:r>
-        <w:t xml:space="preserve">NPPF Section 16 and the London Plan (2021 Policy HC1) recognise the positive contribution of heritage assets of all kinds and make the conservation of archaeological interest a material planning consideration.  NPPF paragraph 194 says applicants should provide an archaeological assessment if their development could affect a heritage asset of archaeological interest.   A field evaluation may also be necessary. </w:t>
-      </w:r>
-    </w:p>
-    <w:p>
-      <w:pPr>
-        <w:tabs>
-          <w:tab w:val="left" w:pos="5245"/>
-        </w:tabs>
-        <w:spacing w:after="0" w:line="240" w:lineRule="auto"/>
-      </w:pPr>
-    </w:p>
-    <w:p>
-      <w:pPr>
-        <w:tabs>
-          <w:tab w:val="left" w:pos="5245"/>
-        </w:tabs>
-        <w:spacing w:after="0" w:line="240" w:lineRule="auto"/>
-      </w:pPr>
-      <w:r>
-        <w:t xml:space="preserve">NPPF paragraphs 199 - 202 place great weight on conserving designated heritage assets, including non-designated heritage assets with an archaeological interest equivalent to </w:t>
-      </w:r>
-      <w:r>
-        <w:lastRenderedPageBreak/>
-        <w:t>scheduled monuments.  Non- designated heritage assets may also merit conservation depending upon their significance and the harm caused (NPPF paragraph 203).  Conservation can mean design changes to preserve remains where they are.</w:t>
-      </w:r>
-    </w:p>
-    <w:p>
-      <w:pPr>
-        <w:tabs>
-          <w:tab w:val="left" w:pos="5245"/>
-        </w:tabs>
-        <w:spacing w:after="0" w:line="240" w:lineRule="auto"/>
-      </w:pPr>
-    </w:p>
-    <w:p>
-      <w:pPr>
-        <w:tabs>
-          <w:tab w:val="left" w:pos="5245"/>
-        </w:tabs>
-        <w:spacing w:after="0" w:line="240" w:lineRule="auto"/>
-      </w:pPr>
-      <w:r>
-        <w:t xml:space="preserve">NPPF paragraphs 190 and 197 and London Plan Policy HC1 emphasise the positive contributions heritage assets can make to sustainable communities and places.  Applicants should therefore expect to identify appropriate enhancement opportunities.  </w:t>
-      </w:r>
-    </w:p>
-    <w:p>
-      <w:pPr>
-        <w:tabs>
-          <w:tab w:val="left" w:pos="5245"/>
-        </w:tabs>
-        <w:spacing w:after="0" w:line="240" w:lineRule="auto"/>
-      </w:pPr>
-    </w:p>
-    <w:p>
-      <w:pPr>
-        <w:tabs>
-          <w:tab w:val="left" w:pos="5245"/>
-        </w:tabs>
-        <w:spacing w:after="0" w:line="240" w:lineRule="auto"/>
-      </w:pPr>
-      <w:r>
-        <w:t xml:space="preserve">If preservation is not achievable then if you grant planning consent, paragraph 205 of the NPPF says that applicants should record the significance of any heritage assets that the development harms.  </w:t>
+        <w:t xml:space="preserve">NPPF Section 16 and the London Plan (2021 Policy HC1) recognise the positive contribution of heritage assets of all kinds and make the conservation of archaeological interest a material planning consideration.  NPPF paragraph </w:t>
+      </w:r>
+      <w:r>
+        <w:t>200</w:t>
+      </w:r>
+      <w:r>
+        <w:t xml:space="preserve"> says applicants should provide an archaeological assessment if their development could affect a heritage asset of archaeological interest.   A field evaluation may also be necessary. </w:t>
+      </w:r>
+    </w:p>
+    <w:p>
+      <w:pPr>
+        <w:tabs>
+          <w:tab w:val="left" w:pos="5245"/>
+        </w:tabs>
+        <w:spacing w:after="0" w:line="240" w:lineRule="auto"/>
+      </w:pPr>
+    </w:p>
+    <w:p>
+      <w:pPr>
+        <w:tabs>
+          <w:tab w:val="left" w:pos="5245"/>
+        </w:tabs>
+        <w:spacing w:after="0" w:line="240" w:lineRule="auto"/>
+      </w:pPr>
+      <w:r>
+        <w:t xml:space="preserve">NPPF paragraphs </w:t>
+      </w:r>
+      <w:r>
+        <w:t>205</w:t>
+      </w:r>
+      <w:r>
+        <w:t xml:space="preserve"> - </w:t>
+      </w:r>
+      <w:r>
+        <w:t>208</w:t>
+      </w:r>
+      <w:r>
+        <w:t xml:space="preserve"> place great weight on conserving designated heritage assets, including non-designated heritage assets with an archaeological interest equivalent to scheduled monuments.  Non- designated heritage assets may also merit conservation depending upon their significance and the harm caused (NPPF paragraph </w:t>
+      </w:r>
+      <w:r>
+        <w:t>209</w:t>
+      </w:r>
+      <w:r>
+        <w:t>).  Conservation can mean design changes to preserve remains where they are.</w:t>
+      </w:r>
+    </w:p>
+    <w:p>
+      <w:pPr>
+        <w:tabs>
+          <w:tab w:val="left" w:pos="5245"/>
+        </w:tabs>
+        <w:spacing w:after="0" w:line="240" w:lineRule="auto"/>
+      </w:pPr>
+    </w:p>
+    <w:p>
+      <w:pPr>
+        <w:tabs>
+          <w:tab w:val="left" w:pos="5245"/>
+        </w:tabs>
+        <w:spacing w:after="0" w:line="240" w:lineRule="auto"/>
+      </w:pPr>
+      <w:r>
+        <w:t xml:space="preserve">NPPF paragraphs </w:t>
+      </w:r>
+      <w:r>
+        <w:t>195</w:t>
+      </w:r>
+      <w:r>
+        <w:t xml:space="preserve"> and </w:t>
+      </w:r>
+      <w:r>
+        <w:t>203</w:t>
+      </w:r>
+      <w:r>
+        <w:t xml:space="preserve"> and London Plan Policy HC1 emphasise the positive contributions heritage assets can make to sustainable communities and places.  Applicants should therefore expect to identify appropriate enhancement opportunities.  </w:t>
+      </w:r>
+    </w:p>
+    <w:p>
+      <w:pPr>
+        <w:tabs>
+          <w:tab w:val="left" w:pos="5245"/>
+        </w:tabs>
+        <w:spacing w:after="0" w:line="240" w:lineRule="auto"/>
+      </w:pPr>
+    </w:p>
+    <w:p>
+      <w:pPr>
+        <w:tabs>
+          <w:tab w:val="left" w:pos="5245"/>
+        </w:tabs>
+        <w:spacing w:after="0" w:line="240" w:lineRule="auto"/>
+      </w:pPr>
+      <w:r>
+        <w:t xml:space="preserve">If preservation is not achievable then if you grant planning consent, paragraph </w:t>
+      </w:r>
+      <w:r>
+        <w:t>211</w:t>
+      </w:r>
+      <w:r>
+        <w:t xml:space="preserve"> of the NPPF says that applicants should record the significance of any heritage assets that the development harms.  </w:t>
       </w:r>
     </w:p>
     <w:p>
@@ -736,8 +819,16 @@
           <w:tab w:val="left" w:pos="5245"/>
         </w:tabs>
         <w:spacing w:after="0" w:line="240" w:lineRule="auto"/>
-      </w:pPr>
-      <w:r>
+        <w:rPr>
+          <w:b/>
+          <w:bCs/>
+        </w:rPr>
+      </w:pPr>
+      <w:r>
+        <w:rPr>
+          <w:b/>
+          <w:bCs/>
+        </w:rPr>
         <w:t>&lt;Casework Officer&gt;</w:t>
       </w:r>
     </w:p>
@@ -2124,9 +2215,12 @@
 </file>
 
 <file path=customXml/item1.xml><?xml version="1.0" encoding="utf-8"?>
-<p:properties xmlns:p="http://schemas.microsoft.com/office/2006/metadata/properties" xmlns:xsi="http://www.w3.org/2001/XMLSchema-instance" xmlns:pc="http://schemas.microsoft.com/office/infopath/2007/PartnerControls">
-  <documentManagement/>
-</p:properties>
+<?mso-contentType ?>
+<FormTemplates xmlns="http://schemas.microsoft.com/sharepoint/v3/contenttype/forms">
+  <Display>DocumentLibraryForm</Display>
+  <Edit>DocumentLibraryForm</Edit>
+  <New>DocumentLibraryForm</New>
+</FormTemplates>
 </file>
 
 <file path=customXml/item2.xml><?xml version="1.0" encoding="utf-8"?>
@@ -2347,19 +2441,15 @@
 </file>
 
 <file path=customXml/item3.xml><?xml version="1.0" encoding="utf-8"?>
-<?mso-contentType ?>
-<FormTemplates xmlns="http://schemas.microsoft.com/sharepoint/v3/contenttype/forms">
-  <Display>DocumentLibraryForm</Display>
-  <Edit>DocumentLibraryForm</Edit>
-  <New>DocumentLibraryForm</New>
-</FormTemplates>
+<p:properties xmlns:p="http://schemas.microsoft.com/office/2006/metadata/properties" xmlns:xsi="http://www.w3.org/2001/XMLSchema-instance" xmlns:pc="http://schemas.microsoft.com/office/infopath/2007/PartnerControls">
+  <documentManagement/>
+</p:properties>
 </file>
 
 <file path=customXml/itemProps1.xml><?xml version="1.0" encoding="utf-8"?>
-<ds:datastoreItem xmlns:ds="http://schemas.openxmlformats.org/officeDocument/2006/customXml" ds:itemID="{BA46260B-38C3-4C68-8BB9-AEA15E3D9D75}">
+<ds:datastoreItem xmlns:ds="http://schemas.openxmlformats.org/officeDocument/2006/customXml" ds:itemID="{8CFAF5F0-B20B-402A-937A-663B66EE3F2D}">
   <ds:schemaRefs>
-    <ds:schemaRef ds:uri="http://schemas.microsoft.com/office/2006/metadata/properties"/>
-    <ds:schemaRef ds:uri="http://schemas.microsoft.com/office/infopath/2007/PartnerControls"/>
+    <ds:schemaRef ds:uri="http://schemas.microsoft.com/sharepoint/v3/contenttype/forms"/>
   </ds:schemaRefs>
 </ds:datastoreItem>
 </file>
@@ -2384,9 +2474,10 @@
 </file>
 
 <file path=customXml/itemProps3.xml><?xml version="1.0" encoding="utf-8"?>
-<ds:datastoreItem xmlns:ds="http://schemas.openxmlformats.org/officeDocument/2006/customXml" ds:itemID="{8CFAF5F0-B20B-402A-937A-663B66EE3F2D}">
+<ds:datastoreItem xmlns:ds="http://schemas.openxmlformats.org/officeDocument/2006/customXml" ds:itemID="{BA46260B-38C3-4C68-8BB9-AEA15E3D9D75}">
   <ds:schemaRefs>
-    <ds:schemaRef ds:uri="http://schemas.microsoft.com/sharepoint/v3/contenttype/forms"/>
+    <ds:schemaRef ds:uri="http://schemas.microsoft.com/office/2006/metadata/properties"/>
+    <ds:schemaRef ds:uri="http://schemas.microsoft.com/office/infopath/2007/PartnerControls"/>
   </ds:schemaRefs>
 </ds:datastoreItem>
 </file>
--- a/arches_her/docx/Predetermination Letter.docx
+++ b/arches_her/docx/Predetermination Letter.docx
@@ -233,16 +233,6 @@
         </w:rPr>
         <w:t>&lt;Completion Date||%Y-%m-%d||%d %B %Y&gt;</w:t>
       </w:r>
-      <w:r>
-        <w:rPr>
-          <w:sz w:val="24"/>
-        </w:rPr>
-      </w:r>
-      <w:r>
-        <w:rPr>
-          <w:sz w:val="24"/>
-        </w:rPr>
-      </w:r>
     </w:p>
     <w:bookmarkEnd w:id="0"/>
     <w:p>
@@ -393,22 +383,6 @@
         </w:rPr>
         <w:t>&lt;Proposal Description||HTML||PLAIN&gt;</w:t>
       </w:r>
-      <w:r>
-        <w:rPr>
-          <w:rFonts w:cs="Arial"/>
-          <w:bCs/>
-          <w:i/>
-          <w:iCs/>
-        </w:rPr>
-      </w:r>
-      <w:r>
-        <w:rPr>
-          <w:rFonts w:cs="Arial"/>
-          <w:bCs/>
-          <w:i/>
-          <w:iCs/>
-        </w:rPr>
-      </w:r>
     </w:p>
     <w:p>
       <w:pPr>
@@ -455,8 +429,6 @@
       <w:r>
         <w:t>Thank you for your consultation received on &lt;Log Date||%Y-%m-%d||%d %B %Y&gt;.</w:t>
       </w:r>
-      <w:r/>
-      <w:r/>
     </w:p>
     <w:p>
       <w:pPr>
@@ -870,7 +842,15 @@
         <w:spacing w:after="0" w:line="240" w:lineRule="auto"/>
       </w:pPr>
       <w:r>
-        <w:t>London and South East Region</w:t>
+        <w:t xml:space="preserve">London and </w:t>
+      </w:r>
+      <w:proofErr w:type="gramStart"/>
+      <w:r>
+        <w:t>South East</w:t>
+      </w:r>
+      <w:proofErr w:type="gramEnd"/>
+      <w:r>
+        <w:t xml:space="preserve"> Region</w:t>
       </w:r>
     </w:p>
     <w:sectPr>
@@ -1063,7 +1043,25 @@
               <w:spacing w:val="5"/>
               <w:sz w:val="16"/>
             </w:rPr>
-            <w:t xml:space="preserve">25 Dowgate Hill, </w:t>
+            <w:t xml:space="preserve">25 </w:t>
+          </w:r>
+          <w:proofErr w:type="spellStart"/>
+          <w:r>
+            <w:rPr>
+              <w:rFonts w:eastAsia="Calibri"/>
+              <w:spacing w:val="5"/>
+              <w:sz w:val="16"/>
+            </w:rPr>
+            <w:t>Dowgate</w:t>
+          </w:r>
+          <w:proofErr w:type="spellEnd"/>
+          <w:r>
+            <w:rPr>
+              <w:rFonts w:eastAsia="Calibri"/>
+              <w:spacing w:val="5"/>
+              <w:sz w:val="16"/>
+            </w:rPr>
+            <w:t xml:space="preserve"> Hill, </w:t>
           </w:r>
           <w:r>
             <w:rPr>
@@ -1114,7 +1112,25 @@
               <w:spacing w:val="5"/>
               <w:sz w:val="16"/>
             </w:rPr>
-            <w:t>Telephone 020 7973 3700  Facsimile 020 7973 3001</w:t>
+            <w:t xml:space="preserve">Telephone 020 7973 </w:t>
+          </w:r>
+          <w:proofErr w:type="gramStart"/>
+          <w:r>
+            <w:rPr>
+              <w:rFonts w:eastAsia="Calibri"/>
+              <w:spacing w:val="5"/>
+              <w:sz w:val="16"/>
+            </w:rPr>
+            <w:t>3700  Facsimile</w:t>
+          </w:r>
+          <w:proofErr w:type="gramEnd"/>
+          <w:r>
+            <w:rPr>
+              <w:rFonts w:eastAsia="Calibri"/>
+              <w:spacing w:val="5"/>
+              <w:sz w:val="16"/>
+            </w:rPr>
+            <w:t xml:space="preserve"> 020 7973 3001</w:t>
           </w:r>
         </w:p>
         <w:p>
@@ -1203,61 +1219,6 @@
               <w:sz w:val="21"/>
             </w:rPr>
           </w:pPr>
-          <w:r>
-            <w:rPr>
-              <w:noProof/>
-              <w:sz w:val="21"/>
-              <w:lang w:eastAsia="en-GB"/>
-            </w:rPr>
-            <w:drawing>
-              <wp:inline distT="0" distB="0" distL="0" distR="0" wp14:anchorId="12BD76C2" wp14:editId="0981AAC6">
-                <wp:extent cx="714375" cy="361950"/>
-                <wp:effectExtent l="0" t="0" r="9525" b="0"/>
-                <wp:docPr id="2" name="Picture 2"/>
-                <wp:cNvGraphicFramePr>
-                  <a:graphicFrameLocks xmlns:a="http://schemas.openxmlformats.org/drawingml/2006/main" noChangeAspect="1"/>
-                </wp:cNvGraphicFramePr>
-                <a:graphic xmlns:a="http://schemas.openxmlformats.org/drawingml/2006/main">
-                  <a:graphicData uri="http://schemas.openxmlformats.org/drawingml/2006/picture">
-                    <pic:pic xmlns:pic="http://schemas.openxmlformats.org/drawingml/2006/picture">
-                      <pic:nvPicPr>
-                        <pic:cNvPr id="0" name="Picture 2"/>
-                        <pic:cNvPicPr>
-                          <a:picLocks noChangeAspect="1" noChangeArrowheads="1"/>
-                        </pic:cNvPicPr>
-                      </pic:nvPicPr>
-                      <pic:blipFill>
-                        <a:blip r:embed="rId2">
-                          <a:extLst>
-                            <a:ext uri="{28A0092B-C50C-407E-A947-70E740481C1C}">
-                              <a14:useLocalDpi xmlns:a14="http://schemas.microsoft.com/office/drawing/2010/main" val="0"/>
-                            </a:ext>
-                          </a:extLst>
-                        </a:blip>
-                        <a:srcRect/>
-                        <a:stretch>
-                          <a:fillRect/>
-                        </a:stretch>
-                      </pic:blipFill>
-                      <pic:spPr bwMode="auto">
-                        <a:xfrm>
-                          <a:off x="0" y="0"/>
-                          <a:ext cx="714375" cy="361950"/>
-                        </a:xfrm>
-                        <a:prstGeom prst="rect">
-                          <a:avLst/>
-                        </a:prstGeom>
-                        <a:noFill/>
-                        <a:ln>
-                          <a:noFill/>
-                        </a:ln>
-                      </pic:spPr>
-                    </pic:pic>
-                  </a:graphicData>
-                </a:graphic>
-              </wp:inline>
-            </w:drawing>
-          </w:r>
         </w:p>
         <w:p>
           <w:pPr>
@@ -2215,12 +2176,9 @@
 </file>
 
 <file path=customXml/item1.xml><?xml version="1.0" encoding="utf-8"?>
-<?mso-contentType ?>
-<FormTemplates xmlns="http://schemas.microsoft.com/sharepoint/v3/contenttype/forms">
-  <Display>DocumentLibraryForm</Display>
-  <Edit>DocumentLibraryForm</Edit>
-  <New>DocumentLibraryForm</New>
-</FormTemplates>
+<p:properties xmlns:p="http://schemas.microsoft.com/office/2006/metadata/properties" xmlns:xsi="http://www.w3.org/2001/XMLSchema-instance" xmlns:pc="http://schemas.microsoft.com/office/infopath/2007/PartnerControls">
+  <documentManagement/>
+</p:properties>
 </file>
 
 <file path=customXml/item2.xml><?xml version="1.0" encoding="utf-8"?>
@@ -2441,15 +2399,19 @@
 </file>
 
 <file path=customXml/item3.xml><?xml version="1.0" encoding="utf-8"?>
-<p:properties xmlns:p="http://schemas.microsoft.com/office/2006/metadata/properties" xmlns:xsi="http://www.w3.org/2001/XMLSchema-instance" xmlns:pc="http://schemas.microsoft.com/office/infopath/2007/PartnerControls">
-  <documentManagement/>
-</p:properties>
+<?mso-contentType ?>
+<FormTemplates xmlns="http://schemas.microsoft.com/sharepoint/v3/contenttype/forms">
+  <Display>DocumentLibraryForm</Display>
+  <Edit>DocumentLibraryForm</Edit>
+  <New>DocumentLibraryForm</New>
+</FormTemplates>
 </file>
 
 <file path=customXml/itemProps1.xml><?xml version="1.0" encoding="utf-8"?>
-<ds:datastoreItem xmlns:ds="http://schemas.openxmlformats.org/officeDocument/2006/customXml" ds:itemID="{8CFAF5F0-B20B-402A-937A-663B66EE3F2D}">
+<ds:datastoreItem xmlns:ds="http://schemas.openxmlformats.org/officeDocument/2006/customXml" ds:itemID="{BA46260B-38C3-4C68-8BB9-AEA15E3D9D75}">
   <ds:schemaRefs>
-    <ds:schemaRef ds:uri="http://schemas.microsoft.com/sharepoint/v3/contenttype/forms"/>
+    <ds:schemaRef ds:uri="http://schemas.microsoft.com/office/2006/metadata/properties"/>
+    <ds:schemaRef ds:uri="http://schemas.microsoft.com/office/infopath/2007/PartnerControls"/>
   </ds:schemaRefs>
 </ds:datastoreItem>
 </file>
@@ -2474,10 +2436,9 @@
 </file>
 
 <file path=customXml/itemProps3.xml><?xml version="1.0" encoding="utf-8"?>
-<ds:datastoreItem xmlns:ds="http://schemas.openxmlformats.org/officeDocument/2006/customXml" ds:itemID="{BA46260B-38C3-4C68-8BB9-AEA15E3D9D75}">
+<ds:datastoreItem xmlns:ds="http://schemas.openxmlformats.org/officeDocument/2006/customXml" ds:itemID="{8CFAF5F0-B20B-402A-937A-663B66EE3F2D}">
   <ds:schemaRefs>
-    <ds:schemaRef ds:uri="http://schemas.microsoft.com/office/2006/metadata/properties"/>
-    <ds:schemaRef ds:uri="http://schemas.microsoft.com/office/infopath/2007/PartnerControls"/>
+    <ds:schemaRef ds:uri="http://schemas.microsoft.com/sharepoint/v3/contenttype/forms"/>
   </ds:schemaRefs>
 </ds:datastoreItem>
 </file>
--- a/arches_her/docx/Predetermination Letter.docx
+++ b/arches_her/docx/Predetermination Letter.docx
@@ -91,6 +91,12 @@
       <w:pPr>
         <w:spacing w:after="0" w:line="240" w:lineRule="auto"/>
         <w:sectPr>
+          <w:headerReference w:type="even" r:id="rId10"/>
+          <w:headerReference w:type="default" r:id="rId11"/>
+          <w:footerReference w:type="even" r:id="rId12"/>
+          <w:footerReference w:type="default" r:id="rId13"/>
+          <w:headerReference w:type="first" r:id="rId14"/>
+          <w:footerReference w:type="first" r:id="rId15"/>
           <w:pgSz w:w="11906" w:h="16838"/>
           <w:pgMar w:top="1440" w:right="1440" w:bottom="1440" w:left="1440" w:header="708" w:footer="708" w:gutter="0"/>
           <w:cols w:space="720"/>
@@ -538,7 +544,11 @@
         <w:spacing w:after="0" w:line="240" w:lineRule="auto"/>
       </w:pPr>
       <w:r>
-        <w:t xml:space="preserve">NPPF Section 16 and the London Plan (2021 Policy HC1) recognise the positive contribution of heritage assets of all kinds and make the conservation of archaeological interest a material planning consideration.  NPPF paragraph </w:t>
+        <w:t xml:space="preserve">NPPF Section 16 and the London Plan (2021 Policy HC1) recognise the positive contribution of heritage assets of all kinds and make the conservation of archaeological interest a material </w:t>
+      </w:r>
+      <w:r>
+        <w:lastRenderedPageBreak/>
+        <w:t xml:space="preserve">planning consideration.  NPPF paragraph </w:t>
       </w:r>
       <w:r>
         <w:t>200</w:t>
@@ -831,6 +841,7 @@
         <w:spacing w:after="0" w:line="240" w:lineRule="auto"/>
       </w:pPr>
       <w:r>
+        <w:lastRenderedPageBreak/>
         <w:t>Greater London Archaeological Advisory Service</w:t>
       </w:r>
     </w:p>
@@ -854,7 +865,7 @@
       </w:r>
     </w:p>
     <w:sectPr>
-      <w:footerReference w:type="default" r:id="rId10"/>
+      <w:footerReference w:type="default" r:id="rId16"/>
       <w:type w:val="continuous"/>
       <w:pgSz w:w="11906" w:h="16838"/>
       <w:pgMar w:top="1440" w:right="1440" w:bottom="1440" w:left="1440" w:header="708" w:footer="708" w:gutter="0"/>
@@ -891,6 +902,378 @@
 </file>
 
 <file path=word/footer1.xml><?xml version="1.0" encoding="utf-8"?>
+<w:ftr xmlns:wpc="http://schemas.microsoft.com/office/word/2010/wordprocessingCanvas" xmlns:cx="http://schemas.microsoft.com/office/drawing/2014/chartex" xmlns:cx1="http://schemas.microsoft.com/office/drawing/2015/9/8/chartex" xmlns:cx2="http://schemas.microsoft.com/office/drawing/2015/10/21/chartex" xmlns:cx3="http://schemas.microsoft.com/office/drawing/2016/5/9/chartex" xmlns:cx4="http://schemas.microsoft.com/office/drawing/2016/5/10/chartex" xmlns:cx5="http://schemas.microsoft.com/office/drawing/2016/5/11/chartex" xmlns:cx6="http://schemas.microsoft.com/office/drawing/2016/5/12/chartex" xmlns:cx7="http://schemas.microsoft.com/office/drawing/2016/5/13/chartex" xmlns:cx8="http://schemas.microsoft.com/office/drawing/2016/5/14/chartex" xmlns:mc="http://schemas.openxmlformats.org/markup-compatibility/2006" xmlns:aink="http://schemas.microsoft.com/office/drawing/2016/ink" xmlns:am3d="http://schemas.microsoft.com/office/drawing/2017/model3d" xmlns:o="urn:schemas-microsoft-com:office:office" xmlns:oel="http://schemas.microsoft.com/office/2019/extlst" xmlns:r="http://schemas.openxmlformats.org/officeDocument/2006/relationships" xmlns:m="http://schemas.openxmlformats.org/officeDocument/2006/math" xmlns:v="urn:schemas-microsoft-com:vml" xmlns:wp14="http://schemas.microsoft.com/office/word/2010/wordprocessingDrawing" xmlns:wp="http://schemas.openxmlformats.org/drawingml/2006/wordprocessingDrawing" xmlns:w10="urn:schemas-microsoft-com:office:word" xmlns:w="http://schemas.openxmlformats.org/wordprocessingml/2006/main" xmlns:w14="http://schemas.microsoft.com/office/word/2010/wordml" xmlns:w15="http://schemas.microsoft.com/office/word/2012/wordml" xmlns:w16cex="http://schemas.microsoft.com/office/word/2018/wordml/cex" xmlns:w16cid="http://schemas.microsoft.com/office/word/2016/wordml/cid" xmlns:w16="http://schemas.microsoft.com/office/word/2018/wordml" xmlns:w16sdtdh="http://schemas.microsoft.com/office/word/2020/wordml/sdtdatahash" xmlns:w16se="http://schemas.microsoft.com/office/word/2015/wordml/symex" xmlns:wpg="http://schemas.microsoft.com/office/word/2010/wordprocessingGroup" xmlns:wpi="http://schemas.microsoft.com/office/word/2010/wordprocessingInk" xmlns:wne="http://schemas.microsoft.com/office/word/2006/wordml" xmlns:wps="http://schemas.microsoft.com/office/word/2010/wordprocessingShape" mc:Ignorable="w14 w15 w16se w16cid w16 w16cex w16sdtdh wp14">
+  <w:p>
+    <w:pPr>
+      <w:pStyle w:val="Footer"/>
+    </w:pPr>
+  </w:p>
+</w:ftr>
+</file>
+
+<file path=word/footer2.xml><?xml version="1.0" encoding="utf-8"?>
+<w:ftr xmlns:wpc="http://schemas.microsoft.com/office/word/2010/wordprocessingCanvas" xmlns:cx="http://schemas.microsoft.com/office/drawing/2014/chartex" xmlns:cx1="http://schemas.microsoft.com/office/drawing/2015/9/8/chartex" xmlns:cx2="http://schemas.microsoft.com/office/drawing/2015/10/21/chartex" xmlns:cx3="http://schemas.microsoft.com/office/drawing/2016/5/9/chartex" xmlns:cx4="http://schemas.microsoft.com/office/drawing/2016/5/10/chartex" xmlns:cx5="http://schemas.microsoft.com/office/drawing/2016/5/11/chartex" xmlns:cx6="http://schemas.microsoft.com/office/drawing/2016/5/12/chartex" xmlns:cx7="http://schemas.microsoft.com/office/drawing/2016/5/13/chartex" xmlns:cx8="http://schemas.microsoft.com/office/drawing/2016/5/14/chartex" xmlns:mc="http://schemas.openxmlformats.org/markup-compatibility/2006" xmlns:aink="http://schemas.microsoft.com/office/drawing/2016/ink" xmlns:am3d="http://schemas.microsoft.com/office/drawing/2017/model3d" xmlns:o="urn:schemas-microsoft-com:office:office" xmlns:oel="http://schemas.microsoft.com/office/2019/extlst" xmlns:r="http://schemas.openxmlformats.org/officeDocument/2006/relationships" xmlns:m="http://schemas.openxmlformats.org/officeDocument/2006/math" xmlns:v="urn:schemas-microsoft-com:vml" xmlns:wp14="http://schemas.microsoft.com/office/word/2010/wordprocessingDrawing" xmlns:wp="http://schemas.openxmlformats.org/drawingml/2006/wordprocessingDrawing" xmlns:w10="urn:schemas-microsoft-com:office:word" xmlns:w="http://schemas.openxmlformats.org/wordprocessingml/2006/main" xmlns:w14="http://schemas.microsoft.com/office/word/2010/wordml" xmlns:w15="http://schemas.microsoft.com/office/word/2012/wordml" xmlns:w16cex="http://schemas.microsoft.com/office/word/2018/wordml/cex" xmlns:w16cid="http://schemas.microsoft.com/office/word/2016/wordml/cid" xmlns:w16="http://schemas.microsoft.com/office/word/2018/wordml" xmlns:w16sdtdh="http://schemas.microsoft.com/office/word/2020/wordml/sdtdatahash" xmlns:w16se="http://schemas.microsoft.com/office/word/2015/wordml/symex" xmlns:wpg="http://schemas.microsoft.com/office/word/2010/wordprocessingGroup" xmlns:wpi="http://schemas.microsoft.com/office/word/2010/wordprocessingInk" xmlns:wne="http://schemas.microsoft.com/office/word/2006/wordml" xmlns:wps="http://schemas.microsoft.com/office/word/2010/wordprocessingShape" mc:Ignorable="w14 w15 w16se w16cid w16 w16cex w16sdtdh wp14">
+  <w:tbl>
+    <w:tblPr>
+      <w:tblW w:w="10438" w:type="dxa"/>
+      <w:jc w:val="center"/>
+      <w:tblBorders>
+        <w:insideH w:val="single" w:sz="4" w:space="0" w:color="auto"/>
+      </w:tblBorders>
+      <w:tblLook w:val="01E0" w:firstRow="1" w:lastRow="1" w:firstColumn="1" w:lastColumn="1" w:noHBand="0" w:noVBand="0"/>
+    </w:tblPr>
+    <w:tblGrid>
+      <w:gridCol w:w="1515"/>
+      <w:gridCol w:w="7253"/>
+      <w:gridCol w:w="1670"/>
+    </w:tblGrid>
+    <w:tr>
+      <w:trPr>
+        <w:trHeight w:val="68"/>
+        <w:jc w:val="center"/>
+      </w:trPr>
+      <w:tc>
+        <w:tcPr>
+          <w:tcW w:w="1515" w:type="dxa"/>
+        </w:tcPr>
+        <w:p>
+          <w:pPr>
+            <w:tabs>
+              <w:tab w:val="center" w:pos="4153"/>
+              <w:tab w:val="right" w:pos="8306"/>
+            </w:tabs>
+            <w:rPr>
+              <w:sz w:val="21"/>
+            </w:rPr>
+          </w:pPr>
+          <w:r>
+            <w:rPr>
+              <w:noProof/>
+              <w:sz w:val="21"/>
+              <w:lang w:eastAsia="en-GB"/>
+            </w:rPr>
+            <w:drawing>
+              <wp:inline distT="0" distB="0" distL="0" distR="0" wp14:anchorId="73CE0CFE" wp14:editId="42D55F37">
+                <wp:extent cx="561975" cy="466725"/>
+                <wp:effectExtent l="0" t="0" r="9525" b="9525"/>
+                <wp:docPr id="5" name="Picture 5"/>
+                <wp:cNvGraphicFramePr>
+                  <a:graphicFrameLocks xmlns:a="http://schemas.openxmlformats.org/drawingml/2006/main" noChangeAspect="1"/>
+                </wp:cNvGraphicFramePr>
+                <a:graphic xmlns:a="http://schemas.openxmlformats.org/drawingml/2006/main">
+                  <a:graphicData uri="http://schemas.openxmlformats.org/drawingml/2006/picture">
+                    <pic:pic xmlns:pic="http://schemas.openxmlformats.org/drawingml/2006/picture">
+                      <pic:nvPicPr>
+                        <pic:cNvPr id="0" name="Picture 1"/>
+                        <pic:cNvPicPr>
+                          <a:picLocks noChangeAspect="1" noChangeArrowheads="1"/>
+                        </pic:cNvPicPr>
+                      </pic:nvPicPr>
+                      <pic:blipFill>
+                        <a:blip r:embed="rId1">
+                          <a:extLst>
+                            <a:ext uri="{28A0092B-C50C-407E-A947-70E740481C1C}">
+                              <a14:useLocalDpi xmlns:a14="http://schemas.microsoft.com/office/drawing/2010/main" val="0"/>
+                            </a:ext>
+                          </a:extLst>
+                        </a:blip>
+                        <a:srcRect/>
+                        <a:stretch>
+                          <a:fillRect/>
+                        </a:stretch>
+                      </pic:blipFill>
+                      <pic:spPr bwMode="auto">
+                        <a:xfrm>
+                          <a:off x="0" y="0"/>
+                          <a:ext cx="561975" cy="466725"/>
+                        </a:xfrm>
+                        <a:prstGeom prst="rect">
+                          <a:avLst/>
+                        </a:prstGeom>
+                        <a:noFill/>
+                        <a:ln>
+                          <a:noFill/>
+                        </a:ln>
+                      </pic:spPr>
+                    </pic:pic>
+                  </a:graphicData>
+                </a:graphic>
+              </wp:inline>
+            </w:drawing>
+          </w:r>
+        </w:p>
+      </w:tc>
+      <w:tc>
+        <w:tcPr>
+          <w:tcW w:w="7253" w:type="dxa"/>
+        </w:tcPr>
+        <w:p>
+          <w:pPr>
+            <w:spacing w:after="40"/>
+            <w:jc w:val="center"/>
+            <w:rPr>
+              <w:rFonts w:eastAsia="Calibri"/>
+              <w:spacing w:val="5"/>
+              <w:sz w:val="16"/>
+            </w:rPr>
+          </w:pPr>
+          <w:r>
+            <w:rPr>
+              <w:rFonts w:eastAsia="Calibri"/>
+              <w:spacing w:val="5"/>
+              <w:sz w:val="16"/>
+            </w:rPr>
+            <w:t xml:space="preserve">Historic England, </w:t>
+          </w:r>
+          <w:r>
+            <w:rPr>
+              <w:rFonts w:eastAsia="Calibri"/>
+              <w:spacing w:val="5"/>
+              <w:sz w:val="16"/>
+            </w:rPr>
+            <w:t>4</w:t>
+          </w:r>
+          <w:r>
+            <w:rPr>
+              <w:rFonts w:eastAsia="Calibri"/>
+              <w:spacing w:val="5"/>
+              <w:sz w:val="16"/>
+              <w:vertAlign w:val="superscript"/>
+            </w:rPr>
+            <w:t>th</w:t>
+          </w:r>
+          <w:r>
+            <w:rPr>
+              <w:rFonts w:eastAsia="Calibri"/>
+              <w:spacing w:val="5"/>
+              <w:sz w:val="16"/>
+            </w:rPr>
+            <w:t xml:space="preserve"> Floor, Cannon Bridge House</w:t>
+          </w:r>
+          <w:r>
+            <w:rPr>
+              <w:rFonts w:eastAsia="Calibri"/>
+              <w:spacing w:val="5"/>
+              <w:sz w:val="16"/>
+            </w:rPr>
+            <w:t xml:space="preserve">, </w:t>
+          </w:r>
+          <w:r>
+            <w:rPr>
+              <w:rFonts w:eastAsia="Calibri"/>
+              <w:spacing w:val="5"/>
+              <w:sz w:val="16"/>
+            </w:rPr>
+            <w:t xml:space="preserve">25 </w:t>
+          </w:r>
+          <w:proofErr w:type="spellStart"/>
+          <w:r>
+            <w:rPr>
+              <w:rFonts w:eastAsia="Calibri"/>
+              <w:spacing w:val="5"/>
+              <w:sz w:val="16"/>
+            </w:rPr>
+            <w:t>Dowgate</w:t>
+          </w:r>
+          <w:proofErr w:type="spellEnd"/>
+          <w:r>
+            <w:rPr>
+              <w:rFonts w:eastAsia="Calibri"/>
+              <w:spacing w:val="5"/>
+              <w:sz w:val="16"/>
+            </w:rPr>
+            <w:t xml:space="preserve"> Hill, </w:t>
+          </w:r>
+          <w:r>
+            <w:rPr>
+              <w:rFonts w:eastAsia="Calibri"/>
+              <w:spacing w:val="5"/>
+              <w:sz w:val="16"/>
+            </w:rPr>
+            <w:t>London EC</w:t>
+          </w:r>
+          <w:r>
+            <w:rPr>
+              <w:rFonts w:eastAsia="Calibri"/>
+              <w:spacing w:val="5"/>
+              <w:sz w:val="16"/>
+            </w:rPr>
+            <w:t>4R</w:t>
+          </w:r>
+          <w:r>
+            <w:rPr>
+              <w:rFonts w:eastAsia="Calibri"/>
+              <w:spacing w:val="5"/>
+              <w:sz w:val="16"/>
+            </w:rPr>
+            <w:t xml:space="preserve"> 2</w:t>
+          </w:r>
+          <w:r>
+            <w:rPr>
+              <w:rFonts w:eastAsia="Calibri"/>
+              <w:spacing w:val="5"/>
+              <w:sz w:val="16"/>
+            </w:rPr>
+            <w:t>YA</w:t>
+          </w:r>
+        </w:p>
+        <w:p>
+          <w:pPr>
+            <w:spacing w:after="40"/>
+            <w:jc w:val="center"/>
+            <w:rPr>
+              <w:rFonts w:eastAsia="Calibri"/>
+              <w:spacing w:val="5"/>
+              <w:sz w:val="16"/>
+            </w:rPr>
+          </w:pPr>
+          <w:r>
+            <w:rPr>
+              <w:rFonts w:eastAsia="Calibri"/>
+              <w:spacing w:val="5"/>
+              <w:sz w:val="16"/>
+            </w:rPr>
+            <w:t xml:space="preserve">Telephone 020 7973 </w:t>
+          </w:r>
+          <w:proofErr w:type="gramStart"/>
+          <w:r>
+            <w:rPr>
+              <w:rFonts w:eastAsia="Calibri"/>
+              <w:spacing w:val="5"/>
+              <w:sz w:val="16"/>
+            </w:rPr>
+            <w:t>3700  Facsimile</w:t>
+          </w:r>
+          <w:proofErr w:type="gramEnd"/>
+          <w:r>
+            <w:rPr>
+              <w:rFonts w:eastAsia="Calibri"/>
+              <w:spacing w:val="5"/>
+              <w:sz w:val="16"/>
+            </w:rPr>
+            <w:t xml:space="preserve"> 020 7973 3001</w:t>
+          </w:r>
+        </w:p>
+        <w:p>
+          <w:pPr>
+            <w:tabs>
+              <w:tab w:val="left" w:pos="1740"/>
+              <w:tab w:val="center" w:pos="3518"/>
+            </w:tabs>
+            <w:spacing w:after="40"/>
+            <w:jc w:val="center"/>
+            <w:rPr>
+              <w:rFonts w:eastAsia="Calibri"/>
+              <w:spacing w:val="5"/>
+              <w:sz w:val="16"/>
+              <w:szCs w:val="16"/>
+            </w:rPr>
+          </w:pPr>
+          <w:r>
+            <w:rPr>
+              <w:rFonts w:eastAsia="Calibri"/>
+              <w:spacing w:val="5"/>
+              <w:sz w:val="16"/>
+              <w:szCs w:val="16"/>
+            </w:rPr>
+            <w:t>HistoricEngland.org.uk</w:t>
+          </w:r>
+        </w:p>
+        <w:p>
+          <w:pPr>
+            <w:spacing w:after="40"/>
+            <w:jc w:val="center"/>
+            <w:rPr>
+              <w:rFonts w:eastAsia="Calibri"/>
+              <w:snapToGrid w:val="0"/>
+              <w:spacing w:val="5"/>
+              <w:sz w:val="16"/>
+              <w:szCs w:val="16"/>
+            </w:rPr>
+          </w:pPr>
+          <w:r>
+            <w:rPr>
+              <w:rFonts w:eastAsia="Calibri"/>
+              <w:snapToGrid w:val="0"/>
+              <w:spacing w:val="5"/>
+              <w:sz w:val="16"/>
+              <w:szCs w:val="16"/>
+            </w:rPr>
+            <w:t>Please note that Historic England operates an access to information policy.</w:t>
+          </w:r>
+        </w:p>
+        <w:p>
+          <w:pPr>
+            <w:spacing w:after="40"/>
+            <w:jc w:val="center"/>
+            <w:rPr>
+              <w:rFonts w:eastAsia="Calibri"/>
+              <w:i/>
+              <w:spacing w:val="5"/>
+              <w:sz w:val="16"/>
+            </w:rPr>
+          </w:pPr>
+          <w:r>
+            <w:rPr>
+              <w:rFonts w:eastAsia="Calibri"/>
+              <w:snapToGrid w:val="0"/>
+              <w:spacing w:val="5"/>
+              <w:sz w:val="16"/>
+              <w:szCs w:val="16"/>
+            </w:rPr>
+            <w:t>Correspondence or information which you send us may therefore become publicly available.</w:t>
+          </w:r>
+        </w:p>
+      </w:tc>
+      <w:tc>
+        <w:tcPr>
+          <w:tcW w:w="1670" w:type="dxa"/>
+        </w:tcPr>
+        <w:p>
+          <w:pPr>
+            <w:tabs>
+              <w:tab w:val="center" w:pos="4153"/>
+              <w:tab w:val="right" w:pos="8306"/>
+            </w:tabs>
+            <w:jc w:val="right"/>
+            <w:rPr>
+              <w:sz w:val="21"/>
+            </w:rPr>
+          </w:pPr>
+        </w:p>
+        <w:p>
+          <w:pPr>
+            <w:tabs>
+              <w:tab w:val="center" w:pos="4153"/>
+              <w:tab w:val="right" w:pos="8306"/>
+            </w:tabs>
+            <w:rPr>
+              <w:sz w:val="21"/>
+            </w:rPr>
+          </w:pPr>
+        </w:p>
+      </w:tc>
+    </w:tr>
+  </w:tbl>
+  <w:p>
+    <w:pPr>
+      <w:pStyle w:val="Footer"/>
+    </w:pPr>
+  </w:p>
+</w:ftr>
+</file>
+
+<file path=word/footer3.xml><?xml version="1.0" encoding="utf-8"?>
+<w:ftr xmlns:wpc="http://schemas.microsoft.com/office/word/2010/wordprocessingCanvas" xmlns:cx="http://schemas.microsoft.com/office/drawing/2014/chartex" xmlns:cx1="http://schemas.microsoft.com/office/drawing/2015/9/8/chartex" xmlns:cx2="http://schemas.microsoft.com/office/drawing/2015/10/21/chartex" xmlns:cx3="http://schemas.microsoft.com/office/drawing/2016/5/9/chartex" xmlns:cx4="http://schemas.microsoft.com/office/drawing/2016/5/10/chartex" xmlns:cx5="http://schemas.microsoft.com/office/drawing/2016/5/11/chartex" xmlns:cx6="http://schemas.microsoft.com/office/drawing/2016/5/12/chartex" xmlns:cx7="http://schemas.microsoft.com/office/drawing/2016/5/13/chartex" xmlns:cx8="http://schemas.microsoft.com/office/drawing/2016/5/14/chartex" xmlns:mc="http://schemas.openxmlformats.org/markup-compatibility/2006" xmlns:aink="http://schemas.microsoft.com/office/drawing/2016/ink" xmlns:am3d="http://schemas.microsoft.com/office/drawing/2017/model3d" xmlns:o="urn:schemas-microsoft-com:office:office" xmlns:oel="http://schemas.microsoft.com/office/2019/extlst" xmlns:r="http://schemas.openxmlformats.org/officeDocument/2006/relationships" xmlns:m="http://schemas.openxmlformats.org/officeDocument/2006/math" xmlns:v="urn:schemas-microsoft-com:vml" xmlns:wp14="http://schemas.microsoft.com/office/word/2010/wordprocessingDrawing" xmlns:wp="http://schemas.openxmlformats.org/drawingml/2006/wordprocessingDrawing" xmlns:w10="urn:schemas-microsoft-com:office:word" xmlns:w="http://schemas.openxmlformats.org/wordprocessingml/2006/main" xmlns:w14="http://schemas.microsoft.com/office/word/2010/wordml" xmlns:w15="http://schemas.microsoft.com/office/word/2012/wordml" xmlns:w16cex="http://schemas.microsoft.com/office/word/2018/wordml/cex" xmlns:w16cid="http://schemas.microsoft.com/office/word/2016/wordml/cid" xmlns:w16="http://schemas.microsoft.com/office/word/2018/wordml" xmlns:w16sdtdh="http://schemas.microsoft.com/office/word/2020/wordml/sdtdatahash" xmlns:w16se="http://schemas.microsoft.com/office/word/2015/wordml/symex" xmlns:wpg="http://schemas.microsoft.com/office/word/2010/wordprocessingGroup" xmlns:wpi="http://schemas.microsoft.com/office/word/2010/wordprocessingInk" xmlns:wne="http://schemas.microsoft.com/office/word/2006/wordml" xmlns:wps="http://schemas.microsoft.com/office/word/2010/wordprocessingShape" mc:Ignorable="w14 w15 w16se w16cid w16 w16cex w16sdtdh wp14">
+  <w:p>
+    <w:pPr>
+      <w:pStyle w:val="Footer"/>
+    </w:pPr>
+  </w:p>
+</w:ftr>
+</file>
+
+<file path=word/footer4.xml><?xml version="1.0" encoding="utf-8"?>
 <w:ftr xmlns:wpc="http://schemas.microsoft.com/office/word/2010/wordprocessingCanvas" xmlns:cx="http://schemas.microsoft.com/office/drawing/2014/chartex" xmlns:cx1="http://schemas.microsoft.com/office/drawing/2015/9/8/chartex" xmlns:cx2="http://schemas.microsoft.com/office/drawing/2015/10/21/chartex" xmlns:cx3="http://schemas.microsoft.com/office/drawing/2016/5/9/chartex" xmlns:cx4="http://schemas.microsoft.com/office/drawing/2016/5/10/chartex" xmlns:cx5="http://schemas.microsoft.com/office/drawing/2016/5/11/chartex" xmlns:cx6="http://schemas.microsoft.com/office/drawing/2016/5/12/chartex" xmlns:cx7="http://schemas.microsoft.com/office/drawing/2016/5/13/chartex" xmlns:cx8="http://schemas.microsoft.com/office/drawing/2016/5/14/chartex" xmlns:mc="http://schemas.openxmlformats.org/markup-compatibility/2006" xmlns:aink="http://schemas.microsoft.com/office/drawing/2016/ink" xmlns:am3d="http://schemas.microsoft.com/office/drawing/2017/model3d" xmlns:o="urn:schemas-microsoft-com:office:office" xmlns:oel="http://schemas.microsoft.com/office/2019/extlst" xmlns:r="http://schemas.openxmlformats.org/officeDocument/2006/relationships" xmlns:m="http://schemas.openxmlformats.org/officeDocument/2006/math" xmlns:v="urn:schemas-microsoft-com:vml" xmlns:wp14="http://schemas.microsoft.com/office/word/2010/wordprocessingDrawing" xmlns:wp="http://schemas.openxmlformats.org/drawingml/2006/wordprocessingDrawing" xmlns:w10="urn:schemas-microsoft-com:office:word" xmlns:w="http://schemas.openxmlformats.org/wordprocessingml/2006/main" xmlns:w14="http://schemas.microsoft.com/office/word/2010/wordml" xmlns:w15="http://schemas.microsoft.com/office/word/2012/wordml" xmlns:w16cex="http://schemas.microsoft.com/office/word/2018/wordml/cex" xmlns:w16cid="http://schemas.microsoft.com/office/word/2016/wordml/cid" xmlns:w16="http://schemas.microsoft.com/office/word/2018/wordml" xmlns:w16sdtdh="http://schemas.microsoft.com/office/word/2020/wordml/sdtdatahash" xmlns:w16se="http://schemas.microsoft.com/office/word/2015/wordml/symex" xmlns:wpg="http://schemas.microsoft.com/office/word/2010/wordprocessingGroup" xmlns:wpi="http://schemas.microsoft.com/office/word/2010/wordprocessingInk" xmlns:wne="http://schemas.microsoft.com/office/word/2006/wordml" xmlns:wps="http://schemas.microsoft.com/office/word/2010/wordprocessingShape" mc:Ignorable="w14 w15 w16se w16cid w16 w16cex w16sdtdh wp14">
   <w:tbl>
     <w:tblPr>
@@ -1265,6 +1648,36 @@
     </w:p>
   </w:footnote>
 </w:footnotes>
+</file>
+
+<file path=word/header1.xml><?xml version="1.0" encoding="utf-8"?>
+<w:hdr xmlns:wpc="http://schemas.microsoft.com/office/word/2010/wordprocessingCanvas" xmlns:cx="http://schemas.microsoft.com/office/drawing/2014/chartex" xmlns:cx1="http://schemas.microsoft.com/office/drawing/2015/9/8/chartex" xmlns:cx2="http://schemas.microsoft.com/office/drawing/2015/10/21/chartex" xmlns:cx3="http://schemas.microsoft.com/office/drawing/2016/5/9/chartex" xmlns:cx4="http://schemas.microsoft.com/office/drawing/2016/5/10/chartex" xmlns:cx5="http://schemas.microsoft.com/office/drawing/2016/5/11/chartex" xmlns:cx6="http://schemas.microsoft.com/office/drawing/2016/5/12/chartex" xmlns:cx7="http://schemas.microsoft.com/office/drawing/2016/5/13/chartex" xmlns:cx8="http://schemas.microsoft.com/office/drawing/2016/5/14/chartex" xmlns:mc="http://schemas.openxmlformats.org/markup-compatibility/2006" xmlns:aink="http://schemas.microsoft.com/office/drawing/2016/ink" xmlns:am3d="http://schemas.microsoft.com/office/drawing/2017/model3d" xmlns:o="urn:schemas-microsoft-com:office:office" xmlns:oel="http://schemas.microsoft.com/office/2019/extlst" xmlns:r="http://schemas.openxmlformats.org/officeDocument/2006/relationships" xmlns:m="http://schemas.openxmlformats.org/officeDocument/2006/math" xmlns:v="urn:schemas-microsoft-com:vml" xmlns:wp14="http://schemas.microsoft.com/office/word/2010/wordprocessingDrawing" xmlns:wp="http://schemas.openxmlformats.org/drawingml/2006/wordprocessingDrawing" xmlns:w10="urn:schemas-microsoft-com:office:word" xmlns:w="http://schemas.openxmlformats.org/wordprocessingml/2006/main" xmlns:w14="http://schemas.microsoft.com/office/word/2010/wordml" xmlns:w15="http://schemas.microsoft.com/office/word/2012/wordml" xmlns:w16cex="http://schemas.microsoft.com/office/word/2018/wordml/cex" xmlns:w16cid="http://schemas.microsoft.com/office/word/2016/wordml/cid" xmlns:w16="http://schemas.microsoft.com/office/word/2018/wordml" xmlns:w16sdtdh="http://schemas.microsoft.com/office/word/2020/wordml/sdtdatahash" xmlns:w16se="http://schemas.microsoft.com/office/word/2015/wordml/symex" xmlns:wpg="http://schemas.microsoft.com/office/word/2010/wordprocessingGroup" xmlns:wpi="http://schemas.microsoft.com/office/word/2010/wordprocessingInk" xmlns:wne="http://schemas.microsoft.com/office/word/2006/wordml" xmlns:wps="http://schemas.microsoft.com/office/word/2010/wordprocessingShape" mc:Ignorable="w14 w15 w16se w16cid w16 w16cex w16sdtdh wp14">
+  <w:p>
+    <w:pPr>
+      <w:pStyle w:val="Header"/>
+    </w:pPr>
+  </w:p>
+</w:hdr>
+</file>
+
+<file path=word/header2.xml><?xml version="1.0" encoding="utf-8"?>
+<w:hdr xmlns:wpc="http://schemas.microsoft.com/office/word/2010/wordprocessingCanvas" xmlns:cx="http://schemas.microsoft.com/office/drawing/2014/chartex" xmlns:cx1="http://schemas.microsoft.com/office/drawing/2015/9/8/chartex" xmlns:cx2="http://schemas.microsoft.com/office/drawing/2015/10/21/chartex" xmlns:cx3="http://schemas.microsoft.com/office/drawing/2016/5/9/chartex" xmlns:cx4="http://schemas.microsoft.com/office/drawing/2016/5/10/chartex" xmlns:cx5="http://schemas.microsoft.com/office/drawing/2016/5/11/chartex" xmlns:cx6="http://schemas.microsoft.com/office/drawing/2016/5/12/chartex" xmlns:cx7="http://schemas.microsoft.com/office/drawing/2016/5/13/chartex" xmlns:cx8="http://schemas.microsoft.com/office/drawing/2016/5/14/chartex" xmlns:mc="http://schemas.openxmlformats.org/markup-compatibility/2006" xmlns:aink="http://schemas.microsoft.com/office/drawing/2016/ink" xmlns:am3d="http://schemas.microsoft.com/office/drawing/2017/model3d" xmlns:o="urn:schemas-microsoft-com:office:office" xmlns:oel="http://schemas.microsoft.com/office/2019/extlst" xmlns:r="http://schemas.openxmlformats.org/officeDocument/2006/relationships" xmlns:m="http://schemas.openxmlformats.org/officeDocument/2006/math" xmlns:v="urn:schemas-microsoft-com:vml" xmlns:wp14="http://schemas.microsoft.com/office/word/2010/wordprocessingDrawing" xmlns:wp="http://schemas.openxmlformats.org/drawingml/2006/wordprocessingDrawing" xmlns:w10="urn:schemas-microsoft-com:office:word" xmlns:w="http://schemas.openxmlformats.org/wordprocessingml/2006/main" xmlns:w14="http://schemas.microsoft.com/office/word/2010/wordml" xmlns:w15="http://schemas.microsoft.com/office/word/2012/wordml" xmlns:w16cex="http://schemas.microsoft.com/office/word/2018/wordml/cex" xmlns:w16cid="http://schemas.microsoft.com/office/word/2016/wordml/cid" xmlns:w16="http://schemas.microsoft.com/office/word/2018/wordml" xmlns:w16sdtdh="http://schemas.microsoft.com/office/word/2020/wordml/sdtdatahash" xmlns:w16se="http://schemas.microsoft.com/office/word/2015/wordml/symex" xmlns:wpg="http://schemas.microsoft.com/office/word/2010/wordprocessingGroup" xmlns:wpi="http://schemas.microsoft.com/office/word/2010/wordprocessingInk" xmlns:wne="http://schemas.microsoft.com/office/word/2006/wordml" xmlns:wps="http://schemas.microsoft.com/office/word/2010/wordprocessingShape" mc:Ignorable="w14 w15 w16se w16cid w16 w16cex w16sdtdh wp14">
+  <w:p>
+    <w:pPr>
+      <w:pStyle w:val="Header"/>
+    </w:pPr>
+  </w:p>
+</w:hdr>
+</file>
+
+<file path=word/header3.xml><?xml version="1.0" encoding="utf-8"?>
+<w:hdr xmlns:wpc="http://schemas.microsoft.com/office/word/2010/wordprocessingCanvas" xmlns:cx="http://schemas.microsoft.com/office/drawing/2014/chartex" xmlns:cx1="http://schemas.microsoft.com/office/drawing/2015/9/8/chartex" xmlns:cx2="http://schemas.microsoft.com/office/drawing/2015/10/21/chartex" xmlns:cx3="http://schemas.microsoft.com/office/drawing/2016/5/9/chartex" xmlns:cx4="http://schemas.microsoft.com/office/drawing/2016/5/10/chartex" xmlns:cx5="http://schemas.microsoft.com/office/drawing/2016/5/11/chartex" xmlns:cx6="http://schemas.microsoft.com/office/drawing/2016/5/12/chartex" xmlns:cx7="http://schemas.microsoft.com/office/drawing/2016/5/13/chartex" xmlns:cx8="http://schemas.microsoft.com/office/drawing/2016/5/14/chartex" xmlns:mc="http://schemas.openxmlformats.org/markup-compatibility/2006" xmlns:aink="http://schemas.microsoft.com/office/drawing/2016/ink" xmlns:am3d="http://schemas.microsoft.com/office/drawing/2017/model3d" xmlns:o="urn:schemas-microsoft-com:office:office" xmlns:oel="http://schemas.microsoft.com/office/2019/extlst" xmlns:r="http://schemas.openxmlformats.org/officeDocument/2006/relationships" xmlns:m="http://schemas.openxmlformats.org/officeDocument/2006/math" xmlns:v="urn:schemas-microsoft-com:vml" xmlns:wp14="http://schemas.microsoft.com/office/word/2010/wordprocessingDrawing" xmlns:wp="http://schemas.openxmlformats.org/drawingml/2006/wordprocessingDrawing" xmlns:w10="urn:schemas-microsoft-com:office:word" xmlns:w="http://schemas.openxmlformats.org/wordprocessingml/2006/main" xmlns:w14="http://schemas.microsoft.com/office/word/2010/wordml" xmlns:w15="http://schemas.microsoft.com/office/word/2012/wordml" xmlns:w16cex="http://schemas.microsoft.com/office/word/2018/wordml/cex" xmlns:w16cid="http://schemas.microsoft.com/office/word/2016/wordml/cid" xmlns:w16="http://schemas.microsoft.com/office/word/2018/wordml" xmlns:w16sdtdh="http://schemas.microsoft.com/office/word/2020/wordml/sdtdatahash" xmlns:w16se="http://schemas.microsoft.com/office/word/2015/wordml/symex" xmlns:wpg="http://schemas.microsoft.com/office/word/2010/wordprocessingGroup" xmlns:wpi="http://schemas.microsoft.com/office/word/2010/wordprocessingInk" xmlns:wne="http://schemas.microsoft.com/office/word/2006/wordml" xmlns:wps="http://schemas.microsoft.com/office/word/2010/wordprocessingShape" mc:Ignorable="w14 w15 w16se w16cid w16 w16cex w16sdtdh wp14">
+  <w:p>
+    <w:pPr>
+      <w:pStyle w:val="Header"/>
+    </w:pPr>
+  </w:p>
+</w:hdr>
 </file>
 
 <file path=word/styles.xml><?xml version="1.0" encoding="utf-8"?>
@@ -1665,7 +2078,7 @@
   <w:style w:type="paragraph" w:default="1" w:styleId="Normal">
     <w:name w:val="Normal"/>
     <w:qFormat/>
-    <w:rsid w:val="00FF26A9"/>
+    <w:rsid w:val="00D600FC"/>
     <w:rPr>
       <w:rFonts w:ascii="Source Sans Pro Light" w:eastAsia="Source Sans Pro" w:hAnsi="Source Sans Pro Light" w:cs="Source Sans Pro"/>
       <w:sz w:val="24"/>
@@ -2176,9 +2589,12 @@
 </file>
 
 <file path=customXml/item1.xml><?xml version="1.0" encoding="utf-8"?>
-<p:properties xmlns:p="http://schemas.microsoft.com/office/2006/metadata/properties" xmlns:xsi="http://www.w3.org/2001/XMLSchema-instance" xmlns:pc="http://schemas.microsoft.com/office/infopath/2007/PartnerControls">
-  <documentManagement/>
-</p:properties>
+<?mso-contentType ?>
+<FormTemplates xmlns="http://schemas.microsoft.com/sharepoint/v3/contenttype/forms">
+  <Display>DocumentLibraryForm</Display>
+  <Edit>DocumentLibraryForm</Edit>
+  <New>DocumentLibraryForm</New>
+</FormTemplates>
 </file>
 
 <file path=customXml/item2.xml><?xml version="1.0" encoding="utf-8"?>
@@ -2399,19 +2815,15 @@
 </file>
 
 <file path=customXml/item3.xml><?xml version="1.0" encoding="utf-8"?>
-<?mso-contentType ?>
-<FormTemplates xmlns="http://schemas.microsoft.com/sharepoint/v3/contenttype/forms">
-  <Display>DocumentLibraryForm</Display>
-  <Edit>DocumentLibraryForm</Edit>
-  <New>DocumentLibraryForm</New>
-</FormTemplates>
+<p:properties xmlns:p="http://schemas.microsoft.com/office/2006/metadata/properties" xmlns:xsi="http://www.w3.org/2001/XMLSchema-instance" xmlns:pc="http://schemas.microsoft.com/office/infopath/2007/PartnerControls">
+  <documentManagement/>
+</p:properties>
 </file>
 
 <file path=customXml/itemProps1.xml><?xml version="1.0" encoding="utf-8"?>
-<ds:datastoreItem xmlns:ds="http://schemas.openxmlformats.org/officeDocument/2006/customXml" ds:itemID="{BA46260B-38C3-4C68-8BB9-AEA15E3D9D75}">
+<ds:datastoreItem xmlns:ds="http://schemas.openxmlformats.org/officeDocument/2006/customXml" ds:itemID="{8CFAF5F0-B20B-402A-937A-663B66EE3F2D}">
   <ds:schemaRefs>
-    <ds:schemaRef ds:uri="http://schemas.microsoft.com/office/2006/metadata/properties"/>
-    <ds:schemaRef ds:uri="http://schemas.microsoft.com/office/infopath/2007/PartnerControls"/>
+    <ds:schemaRef ds:uri="http://schemas.microsoft.com/sharepoint/v3/contenttype/forms"/>
   </ds:schemaRefs>
 </ds:datastoreItem>
 </file>
@@ -2436,9 +2848,10 @@
 </file>
 
 <file path=customXml/itemProps3.xml><?xml version="1.0" encoding="utf-8"?>
-<ds:datastoreItem xmlns:ds="http://schemas.openxmlformats.org/officeDocument/2006/customXml" ds:itemID="{8CFAF5F0-B20B-402A-937A-663B66EE3F2D}">
+<ds:datastoreItem xmlns:ds="http://schemas.openxmlformats.org/officeDocument/2006/customXml" ds:itemID="{BA46260B-38C3-4C68-8BB9-AEA15E3D9D75}">
   <ds:schemaRefs>
-    <ds:schemaRef ds:uri="http://schemas.microsoft.com/sharepoint/v3/contenttype/forms"/>
+    <ds:schemaRef ds:uri="http://schemas.microsoft.com/office/2006/metadata/properties"/>
+    <ds:schemaRef ds:uri="http://schemas.microsoft.com/office/infopath/2007/PartnerControls"/>
   </ds:schemaRefs>
 </ds:datastoreItem>
 </file>